--- a/Part1-Packets Analysis/part1 - report.docx
+++ b/Part1-Packets Analysis/part1 - report.docx
@@ -8,7 +8,6 @@
         <w:rPr>
           <w:b/>
           <w:bCs/>
-          <w:rtl/>
         </w:rPr>
       </w:pPr>
       <w:r>
@@ -136,83 +135,23 @@
           <w:rtl/>
         </w:rPr>
       </w:pPr>
-      <w:bookmarkStart w:id="0" w:name="_Hlk215495815"/>
-      <w:r>
-        <w:rPr>
-          <w:rFonts w:ascii="Calibri" w:hAnsi="Calibri" w:cs="Calibri"/>
-          <w:rtl/>
-        </w:rPr>
-        <w:t xml:space="preserve"> </w:t>
-      </w:r>
-      <w:r>
-        <w:rPr>
-          <w:rFonts w:ascii="Calibri" w:hAnsi="Calibri" w:cs="Calibri"/>
-          <w:b/>
-          <w:bCs/>
-          <w:rtl/>
-        </w:rPr>
-        <w:t>מגישים</w:t>
-      </w:r>
-      <w:r>
-        <w:rPr>
-          <w:rFonts w:ascii="Calibri" w:hAnsi="Calibri" w:cs="Calibri"/>
-          <w:b/>
-          <w:bCs/>
-          <w:rtl/>
-        </w:rPr>
-        <w:t>:</w:t>
-      </w:r>
-      <w:r>
-        <w:rPr>
-          <w:rFonts w:ascii="Calibri" w:hAnsi="Calibri" w:cs="Calibri"/>
-          <w:rtl/>
-        </w:rPr>
-        <w:t xml:space="preserve"> ים פילוסוף</w:t>
-      </w:r>
-      <w:r>
-        <w:rPr>
-          <w:rFonts w:ascii="Calibri" w:hAnsi="Calibri" w:cs="Calibri" w:hint="cs"/>
-          <w:rtl/>
-        </w:rPr>
-        <w:t xml:space="preserve"> 211544754</w:t>
-      </w:r>
-      <w:r>
-        <w:rPr>
-          <w:rFonts w:ascii="Calibri" w:hAnsi="Calibri" w:cs="Calibri"/>
-          <w:rtl/>
-        </w:rPr>
-        <w:t xml:space="preserve"> </w:t>
-      </w:r>
-      <w:r>
-        <w:rPr>
-          <w:rFonts w:ascii="Calibri" w:hAnsi="Calibri" w:cs="Calibri" w:hint="cs"/>
-          <w:rtl/>
-        </w:rPr>
-        <w:t>ו</w:t>
-      </w:r>
-      <w:r>
-        <w:rPr>
-          <w:rFonts w:ascii="Calibri" w:hAnsi="Calibri" w:cs="Calibri"/>
-          <w:rtl/>
-        </w:rPr>
-        <w:t>הילה שלום</w:t>
-      </w:r>
-      <w:r>
-        <w:rPr>
-          <w:rFonts w:ascii="Calibri" w:hAnsi="Calibri" w:cs="Calibri" w:hint="cs"/>
-          <w:rtl/>
-        </w:rPr>
-        <w:t xml:space="preserve"> 213216518</w:t>
-      </w:r>
-    </w:p>
-    <w:bookmarkEnd w:id="0"/>
-    <w:p>
-      <w:pPr>
-        <w:rPr>
-          <w:rFonts w:ascii="Calibri" w:hAnsi="Calibri" w:cs="Calibri"/>
-          <w:rtl/>
-        </w:rPr>
-      </w:pPr>
+      <w:r>
+        <w:rPr>
+          <w:rFonts w:ascii="Calibri" w:hAnsi="Calibri" w:cs="Calibri"/>
+          <w:b/>
+          <w:bCs/>
+          <w:rtl/>
+        </w:rPr>
+        <w:t>1. יצירת קובץ ה-</w:t>
+      </w:r>
+      <w:r>
+        <w:rPr>
+          <w:rFonts w:ascii="Calibri" w:hAnsi="Calibri" w:cs="Calibri"/>
+          <w:b/>
+          <w:bCs/>
+        </w:rPr>
+        <w:t>CSV (Application Layer)</w:t>
+      </w:r>
     </w:p>
     <w:p>
       <w:pPr>
@@ -224,19 +163,22 @@
       <w:r>
         <w:rPr>
           <w:rFonts w:ascii="Calibri" w:hAnsi="Calibri" w:cs="Calibri"/>
-          <w:b/>
-          <w:bCs/>
-          <w:rtl/>
-        </w:rPr>
-        <w:t>1. יצירת קובץ ה-</w:t>
-      </w:r>
-      <w:r>
-        <w:rPr>
-          <w:rFonts w:ascii="Calibri" w:hAnsi="Calibri" w:cs="Calibri"/>
-          <w:b/>
-          <w:bCs/>
-        </w:rPr>
-        <w:t>CSV (Application Layer)</w:t>
+          <w:rtl/>
+        </w:rPr>
+        <w:t xml:space="preserve">בשלב הראשון של הפרויקט, נדרשנו ליצור קובץ נתונים המכיל הודעות בשכבת היישום. קובץ זה משמש כקלט לסימולציה ומייצג תעבורת </w:t>
+      </w:r>
+      <w:r>
+        <w:rPr>
+          <w:rFonts w:ascii="Calibri" w:hAnsi="Calibri" w:cs="Calibri"/>
+        </w:rPr>
+        <w:t>HTTP</w:t>
+      </w:r>
+      <w:r>
+        <w:rPr>
+          <w:rFonts w:ascii="Calibri" w:hAnsi="Calibri" w:cs="Calibri"/>
+          <w:rtl/>
+        </w:rPr>
+        <w:t xml:space="preserve"> בין דפדפן לשרת .</w:t>
       </w:r>
     </w:p>
     <w:p>
@@ -249,9 +191,59 @@
       <w:r>
         <w:rPr>
           <w:rFonts w:ascii="Calibri" w:hAnsi="Calibri" w:cs="Calibri"/>
-          <w:rtl/>
-        </w:rPr>
-        <w:t xml:space="preserve">בשלב הראשון של הפרויקט, נדרשנו ליצור קובץ נתונים המכיל הודעות בשכבת היישום. קובץ זה משמש כקלט לסימולציה ומייצג תעבורת </w:t>
+          <w:b/>
+          <w:bCs/>
+          <w:rtl/>
+        </w:rPr>
+        <w:t>אופן יצירת הקובץ:</w:t>
+      </w:r>
+      <w:r>
+        <w:rPr>
+          <w:rFonts w:ascii="Calibri" w:hAnsi="Calibri" w:cs="Calibri"/>
+          <w:rtl/>
+        </w:rPr>
+        <w:t xml:space="preserve"> </w:t>
+      </w:r>
+      <w:r>
+        <w:rPr>
+          <w:rFonts w:ascii="Calibri" w:hAnsi="Calibri" w:cs="Calibri"/>
+          <w:rtl/>
+        </w:rPr>
+        <w:br/>
+      </w:r>
+      <w:r>
+        <w:rPr>
+          <w:rFonts w:ascii="Calibri" w:hAnsi="Calibri" w:cs="Calibri"/>
+          <w:rtl/>
+        </w:rPr>
+        <w:t xml:space="preserve">בהתאם להנחיות הפרויקט, בחרנו ליצור את הקובץ באמצעות </w:t>
+      </w:r>
+      <w:r>
+        <w:rPr>
+          <w:rFonts w:ascii="Calibri" w:hAnsi="Calibri" w:cs="Calibri"/>
+        </w:rPr>
+        <w:t>AI</w:t>
+      </w:r>
+      <w:r>
+        <w:rPr>
+          <w:rFonts w:ascii="Calibri" w:hAnsi="Calibri" w:cs="Calibri"/>
+          <w:rtl/>
+        </w:rPr>
+        <w:t xml:space="preserve">. </w:t>
+      </w:r>
+      <w:r>
+        <w:rPr>
+          <w:rFonts w:ascii="Calibri" w:hAnsi="Calibri" w:cs="Calibri"/>
+          <w:rtl/>
+        </w:rPr>
+        <w:br/>
+      </w:r>
+      <w:r>
+        <w:rPr>
+          <w:rFonts w:ascii="Calibri" w:hAnsi="Calibri" w:cs="Calibri"/>
+          <w:rtl/>
+        </w:rPr>
+        <w:t xml:space="preserve">הנחינו את המודל לייצר רשימה של הודעות </w:t>
       </w:r>
       <w:r>
         <w:rPr>
@@ -264,7 +256,20 @@
           <w:rFonts w:ascii="Calibri" w:hAnsi="Calibri" w:cs="Calibri"/>
           <w:rtl/>
         </w:rPr>
-        <w:t xml:space="preserve"> בין דפדפן לשרת .</w:t>
+        <w:t xml:space="preserve"> תקניות (</w:t>
+      </w:r>
+      <w:r>
+        <w:rPr>
+          <w:rFonts w:ascii="Calibri" w:hAnsi="Calibri" w:cs="Calibri"/>
+        </w:rPr>
+        <w:t>GET, POST</w:t>
+      </w:r>
+      <w:r>
+        <w:rPr>
+          <w:rFonts w:ascii="Calibri" w:hAnsi="Calibri" w:cs="Calibri"/>
+          <w:rtl/>
+        </w:rPr>
+        <w:t>).</w:t>
       </w:r>
     </w:p>
     <w:p>
@@ -281,7 +286,7 @@
           <w:bCs/>
           <w:rtl/>
         </w:rPr>
-        <w:t>אופן יצירת הקובץ:</w:t>
+        <w:t>מבנה הקובץ:</w:t>
       </w:r>
       <w:r>
         <w:rPr>
@@ -302,20 +307,20 @@
           <w:rFonts w:ascii="Calibri" w:hAnsi="Calibri" w:cs="Calibri"/>
           <w:rtl/>
         </w:rPr>
-        <w:t xml:space="preserve">בהתאם להנחיות הפרויקט, בחרנו ליצור את הקובץ באמצעות </w:t>
-      </w:r>
-      <w:r>
-        <w:rPr>
-          <w:rFonts w:ascii="Calibri" w:hAnsi="Calibri" w:cs="Calibri"/>
-        </w:rPr>
-        <w:t>AI</w:t>
-      </w:r>
-      <w:r>
-        <w:rPr>
-          <w:rFonts w:ascii="Calibri" w:hAnsi="Calibri" w:cs="Calibri"/>
-          <w:rtl/>
-        </w:rPr>
-        <w:t xml:space="preserve">. </w:t>
+        <w:t xml:space="preserve">הקובץ </w:t>
+      </w:r>
+      <w:r>
+        <w:rPr>
+          <w:rFonts w:ascii="Calibri" w:hAnsi="Calibri" w:cs="Calibri"/>
+        </w:rPr>
+        <w:t>groupHilaYam_http_input.csv</w:t>
+      </w:r>
+      <w:r>
+        <w:rPr>
+          <w:rFonts w:ascii="Calibri" w:hAnsi="Calibri" w:cs="Calibri"/>
+          <w:rtl/>
+        </w:rPr>
+        <w:t xml:space="preserve"> מכיל את השדות:</w:t>
       </w:r>
       <w:r>
         <w:rPr>
@@ -329,33 +334,48 @@
           <w:rFonts w:ascii="Calibri" w:hAnsi="Calibri" w:cs="Calibri"/>
           <w:rtl/>
         </w:rPr>
-        <w:t xml:space="preserve">הנחינו את המודל לייצר רשימה של הודעות </w:t>
-      </w:r>
-      <w:r>
-        <w:rPr>
-          <w:rFonts w:ascii="Calibri" w:hAnsi="Calibri" w:cs="Calibri"/>
-        </w:rPr>
-        <w:t>HTTP</w:t>
-      </w:r>
-      <w:r>
-        <w:rPr>
-          <w:rFonts w:ascii="Calibri" w:hAnsi="Calibri" w:cs="Calibri"/>
-          <w:rtl/>
-        </w:rPr>
-        <w:t xml:space="preserve"> תקניות (</w:t>
-      </w:r>
-      <w:r>
-        <w:rPr>
-          <w:rFonts w:ascii="Calibri" w:hAnsi="Calibri" w:cs="Calibri"/>
-        </w:rPr>
-        <w:t>GET, POST</w:t>
-      </w:r>
-      <w:r>
-        <w:rPr>
-          <w:rFonts w:ascii="Calibri" w:hAnsi="Calibri" w:cs="Calibri"/>
-          <w:rtl/>
-        </w:rPr>
-        <w:t>).</w:t>
+        <w:t xml:space="preserve"> </w:t>
+      </w:r>
+      <w:r>
+        <w:rPr>
+          <w:rFonts w:ascii="Calibri" w:hAnsi="Calibri" w:cs="Calibri"/>
+        </w:rPr>
+        <w:t xml:space="preserve">timestamp, message, </w:t>
+      </w:r>
+      <w:proofErr w:type="spellStart"/>
+      <w:r>
+        <w:rPr>
+          <w:rFonts w:ascii="Calibri" w:hAnsi="Calibri" w:cs="Calibri"/>
+        </w:rPr>
+        <w:t>dst_app</w:t>
+      </w:r>
+      <w:proofErr w:type="spellEnd"/>
+      <w:r>
+        <w:rPr>
+          <w:rFonts w:ascii="Calibri" w:hAnsi="Calibri" w:cs="Calibri"/>
+        </w:rPr>
+        <w:t xml:space="preserve">, src_app, </w:t>
+      </w:r>
+      <w:proofErr w:type="spellStart"/>
+      <w:r>
+        <w:rPr>
+          <w:rFonts w:ascii="Calibri" w:hAnsi="Calibri" w:cs="Calibri"/>
+        </w:rPr>
+        <w:t>dst_port</w:t>
+      </w:r>
+      <w:proofErr w:type="spellEnd"/>
+      <w:r>
+        <w:rPr>
+          <w:rFonts w:ascii="Calibri" w:hAnsi="Calibri" w:cs="Calibri"/>
+        </w:rPr>
+        <w:t>, src_port, app_protocol, msg_id</w:t>
+      </w:r>
+      <w:r>
+        <w:rPr>
+          <w:rFonts w:ascii="Calibri" w:hAnsi="Calibri" w:cs="Calibri"/>
+          <w:rtl/>
+        </w:rPr>
+        <w:t xml:space="preserve"> .</w:t>
       </w:r>
     </w:p>
     <w:p>
@@ -365,84 +385,91 @@
           <w:rtl/>
         </w:rPr>
       </w:pPr>
-      <w:r>
-        <w:rPr>
-          <w:rFonts w:ascii="Calibri" w:hAnsi="Calibri" w:cs="Calibri"/>
-          <w:b/>
-          <w:bCs/>
-          <w:rtl/>
-        </w:rPr>
-        <w:t>מבנה הקובץ:</w:t>
-      </w:r>
-      <w:r>
-        <w:rPr>
-          <w:rFonts w:ascii="Calibri" w:hAnsi="Calibri" w:cs="Calibri"/>
-          <w:rtl/>
-        </w:rPr>
-        <w:t xml:space="preserve"> </w:t>
-      </w:r>
-      <w:r>
-        <w:rPr>
-          <w:rFonts w:ascii="Calibri" w:hAnsi="Calibri" w:cs="Calibri"/>
-          <w:rtl/>
-        </w:rPr>
-        <w:br/>
-      </w:r>
-      <w:r>
-        <w:rPr>
-          <w:rFonts w:ascii="Calibri" w:hAnsi="Calibri" w:cs="Calibri"/>
-          <w:rtl/>
-        </w:rPr>
-        <w:t xml:space="preserve">הקובץ </w:t>
-      </w:r>
-      <w:r>
-        <w:rPr>
-          <w:rFonts w:ascii="Calibri" w:hAnsi="Calibri" w:cs="Calibri"/>
-        </w:rPr>
-        <w:t>groupHilaYam_http_input.csv</w:t>
-      </w:r>
-      <w:r>
-        <w:rPr>
-          <w:rFonts w:ascii="Calibri" w:hAnsi="Calibri" w:cs="Calibri"/>
-          <w:rtl/>
-        </w:rPr>
-        <w:t xml:space="preserve"> מכיל את השדות:</w:t>
-      </w:r>
-      <w:r>
-        <w:rPr>
-          <w:rFonts w:ascii="Calibri" w:hAnsi="Calibri" w:cs="Calibri"/>
-          <w:rtl/>
-        </w:rPr>
-        <w:br/>
-      </w:r>
-      <w:r>
-        <w:rPr>
-          <w:rFonts w:ascii="Calibri" w:hAnsi="Calibri" w:cs="Calibri"/>
-          <w:rtl/>
-        </w:rPr>
-        <w:t xml:space="preserve"> </w:t>
-      </w:r>
-      <w:r>
-        <w:rPr>
-          <w:rFonts w:ascii="Calibri" w:hAnsi="Calibri" w:cs="Calibri"/>
-        </w:rPr>
-        <w:t>timestamp, message, dst_app, src_app, dst_port, src_port, app_protocol, msg_id</w:t>
-      </w:r>
-      <w:r>
-        <w:rPr>
-          <w:rFonts w:ascii="Calibri" w:hAnsi="Calibri" w:cs="Calibri"/>
-          <w:rtl/>
-        </w:rPr>
-        <w:t xml:space="preserve"> .</w:t>
-      </w:r>
     </w:p>
     <w:p>
       <w:pPr>
         <w:rPr>
           <w:rFonts w:ascii="Calibri" w:hAnsi="Calibri" w:cs="Calibri"/>
-          <w:rtl/>
-        </w:rPr>
-      </w:pPr>
+          <w:b/>
+          <w:bCs/>
+          <w:rtl/>
+        </w:rPr>
+      </w:pPr>
+      <w:r>
+        <w:rPr>
+          <w:rFonts w:ascii="Calibri" w:hAnsi="Calibri" w:cs="Calibri"/>
+          <w:b/>
+          <w:bCs/>
+          <w:rtl/>
+        </w:rPr>
+        <w:t xml:space="preserve">2. תהליך </w:t>
+      </w:r>
+      <w:proofErr w:type="spellStart"/>
+      <w:r>
+        <w:rPr>
+          <w:rFonts w:ascii="Calibri" w:hAnsi="Calibri" w:cs="Calibri"/>
+          <w:b/>
+          <w:bCs/>
+          <w:rtl/>
+        </w:rPr>
+        <w:t>אריזת</w:t>
+      </w:r>
+      <w:proofErr w:type="spellEnd"/>
+      <w:r>
+        <w:rPr>
+          <w:rFonts w:ascii="Calibri" w:hAnsi="Calibri" w:cs="Calibri"/>
+          <w:b/>
+          <w:bCs/>
+          <w:rtl/>
+        </w:rPr>
+        <w:t xml:space="preserve"> </w:t>
+      </w:r>
+      <w:proofErr w:type="spellStart"/>
+      <w:r>
+        <w:rPr>
+          <w:rFonts w:ascii="Calibri" w:hAnsi="Calibri" w:cs="Calibri"/>
+          <w:b/>
+          <w:bCs/>
+          <w:rtl/>
+        </w:rPr>
+        <w:t>הנתונים</w:t>
+      </w:r>
+      <w:proofErr w:type="spellEnd"/>
+      <w:r>
+        <w:rPr>
+          <w:rFonts w:ascii="Calibri" w:hAnsi="Calibri" w:cs="Calibri"/>
+          <w:b/>
+          <w:bCs/>
+          <w:rtl/>
+        </w:rPr>
+        <w:t xml:space="preserve"> (</w:t>
+      </w:r>
+      <w:r>
+        <w:rPr>
+          <w:rFonts w:ascii="Calibri" w:hAnsi="Calibri" w:cs="Calibri"/>
+          <w:b/>
+          <w:bCs/>
+        </w:rPr>
+        <w:t>Encapsulation Process</w:t>
+      </w:r>
+      <w:r>
+        <w:rPr>
+          <w:rFonts w:ascii="Calibri" w:hAnsi="Calibri" w:cs="Calibri"/>
+          <w:b/>
+          <w:bCs/>
+          <w:rtl/>
+        </w:rPr>
+        <w:t>)</w:t>
+      </w:r>
+      <w:r>
+        <w:rPr>
+          <w:rFonts w:ascii="Calibri" w:hAnsi="Calibri" w:cs="Calibri"/>
+          <w:b/>
+          <w:bCs/>
+          <w:rtl/>
+        </w:rPr>
+        <w:t>:</w:t>
+      </w:r>
     </w:p>
     <w:p>
       <w:pPr>
@@ -453,83 +480,252 @@
           <w:rtl/>
         </w:rPr>
       </w:pPr>
-      <w:r>
-        <w:rPr>
-          <w:rFonts w:ascii="Calibri" w:hAnsi="Calibri" w:cs="Calibri"/>
-          <w:b/>
-          <w:bCs/>
-          <w:rtl/>
-        </w:rPr>
-        <w:t>2. תהליך אריזת הנתונים (</w:t>
-      </w:r>
-      <w:r>
-        <w:rPr>
-          <w:rFonts w:ascii="Calibri" w:hAnsi="Calibri" w:cs="Calibri"/>
-          <w:b/>
-          <w:bCs/>
-        </w:rPr>
-        <w:t>Encapsulation Process</w:t>
-      </w:r>
-      <w:r>
-        <w:rPr>
-          <w:rFonts w:ascii="Calibri" w:hAnsi="Calibri" w:cs="Calibri"/>
-          <w:b/>
-          <w:bCs/>
-          <w:rtl/>
-        </w:rPr>
-        <w:t>)</w:t>
-      </w:r>
-      <w:r>
-        <w:rPr>
-          <w:rFonts w:ascii="Calibri" w:hAnsi="Calibri" w:cs="Calibri"/>
-          <w:b/>
-          <w:bCs/>
-          <w:rtl/>
-        </w:rPr>
-        <w:t>:</w:t>
+      <w:proofErr w:type="spellStart"/>
+      <w:r>
+        <w:rPr>
+          <w:rFonts w:ascii="Calibri" w:hAnsi="Calibri" w:cs="Calibri"/>
+          <w:rtl/>
+        </w:rPr>
+        <w:t>בשלב</w:t>
+      </w:r>
+      <w:proofErr w:type="spellEnd"/>
+      <w:r>
+        <w:rPr>
+          <w:rFonts w:ascii="Calibri" w:hAnsi="Calibri" w:cs="Calibri"/>
+          <w:rtl/>
+        </w:rPr>
+        <w:t xml:space="preserve"> </w:t>
+      </w:r>
+      <w:proofErr w:type="spellStart"/>
+      <w:r>
+        <w:rPr>
+          <w:rFonts w:ascii="Calibri" w:hAnsi="Calibri" w:cs="Calibri"/>
+          <w:rtl/>
+        </w:rPr>
+        <w:t>זה</w:t>
+      </w:r>
+      <w:proofErr w:type="spellEnd"/>
+      <w:r>
+        <w:rPr>
+          <w:rFonts w:ascii="Calibri" w:hAnsi="Calibri" w:cs="Calibri"/>
+          <w:rtl/>
+        </w:rPr>
+        <w:t xml:space="preserve"> מוצג תהליך ה־</w:t>
+      </w:r>
+      <w:r>
+        <w:rPr>
+          <w:rFonts w:ascii="Calibri" w:hAnsi="Calibri" w:cs="Calibri"/>
+        </w:rPr>
+        <w:t>Encapsulation</w:t>
+      </w:r>
+      <w:r>
+        <w:rPr>
+          <w:rFonts w:ascii="Calibri" w:hAnsi="Calibri" w:cs="Calibri"/>
+          <w:rtl/>
+        </w:rPr>
+        <w:t xml:space="preserve">, שבו הודעת היישום עוברת דרך שכבות התקשורת ומקבלת בכל שכבה </w:t>
+      </w:r>
+      <w:r>
+        <w:rPr>
+          <w:rFonts w:ascii="Calibri" w:hAnsi="Calibri" w:cs="Calibri"/>
+        </w:rPr>
+        <w:t>Header</w:t>
+      </w:r>
+      <w:r>
+        <w:rPr>
+          <w:rFonts w:ascii="Calibri" w:hAnsi="Calibri" w:cs="Calibri"/>
+          <w:rtl/>
+        </w:rPr>
+        <w:t xml:space="preserve"> מתאים. ההודעה מה־</w:t>
+      </w:r>
+      <w:r>
+        <w:rPr>
+          <w:rFonts w:ascii="Calibri" w:hAnsi="Calibri" w:cs="Calibri"/>
+        </w:rPr>
+        <w:t>CSV</w:t>
+      </w:r>
+      <w:r>
+        <w:rPr>
+          <w:rFonts w:ascii="Calibri" w:hAnsi="Calibri" w:cs="Calibri"/>
+          <w:rtl/>
+        </w:rPr>
+        <w:t xml:space="preserve"> מתחילה כטקסט רגיל, ובהמשך נארזת בתוך </w:t>
+      </w:r>
+      <w:r>
+        <w:rPr>
+          <w:rFonts w:ascii="Calibri" w:hAnsi="Calibri" w:cs="Calibri"/>
+        </w:rPr>
+        <w:t>TCP Header</w:t>
+      </w:r>
+      <w:r>
+        <w:rPr>
+          <w:rFonts w:ascii="Calibri" w:hAnsi="Calibri" w:cs="Calibri"/>
+          <w:rtl/>
+        </w:rPr>
+        <w:t xml:space="preserve"> הכולל פורטים, מספרי </w:t>
+      </w:r>
+      <w:proofErr w:type="spellStart"/>
+      <w:r>
+        <w:rPr>
+          <w:rFonts w:ascii="Calibri" w:hAnsi="Calibri" w:cs="Calibri"/>
+        </w:rPr>
+        <w:t>Seq</w:t>
+      </w:r>
+      <w:proofErr w:type="spellEnd"/>
+      <w:r>
+        <w:rPr>
+          <w:rFonts w:ascii="Calibri" w:hAnsi="Calibri" w:cs="Calibri"/>
+        </w:rPr>
+        <w:t>/Ack</w:t>
+      </w:r>
+      <w:r>
+        <w:rPr>
+          <w:rFonts w:ascii="Calibri" w:hAnsi="Calibri" w:cs="Calibri"/>
+          <w:rtl/>
+        </w:rPr>
+        <w:t xml:space="preserve"> ו-</w:t>
+      </w:r>
+      <w:r>
+        <w:rPr>
+          <w:rFonts w:ascii="Calibri" w:hAnsi="Calibri" w:cs="Calibri"/>
+        </w:rPr>
+        <w:t>flags</w:t>
+      </w:r>
+      <w:r>
+        <w:rPr>
+          <w:rFonts w:ascii="Calibri" w:hAnsi="Calibri" w:cs="Calibri"/>
+          <w:rtl/>
+        </w:rPr>
+        <w:t>, ולאחר מכן עטופה ב־</w:t>
+      </w:r>
+      <w:r>
+        <w:rPr>
+          <w:rFonts w:ascii="Calibri" w:hAnsi="Calibri" w:cs="Calibri"/>
+        </w:rPr>
+        <w:t>IP Header</w:t>
+      </w:r>
+      <w:r>
+        <w:rPr>
+          <w:rFonts w:ascii="Calibri" w:hAnsi="Calibri" w:cs="Calibri"/>
+          <w:rtl/>
+        </w:rPr>
+        <w:t xml:space="preserve"> עם כתובות המקור והיעד. כך נבנה </w:t>
+      </w:r>
+      <w:r>
+        <w:rPr>
+          <w:rFonts w:ascii="Calibri" w:hAnsi="Calibri" w:cs="Calibri"/>
+        </w:rPr>
+        <w:t xml:space="preserve">packet </w:t>
+      </w:r>
+      <w:r>
+        <w:rPr>
+          <w:rFonts w:ascii="Calibri" w:hAnsi="Calibri" w:cs="Calibri"/>
+          <w:rtl/>
+        </w:rPr>
+        <w:t xml:space="preserve"> בהתאם למודל ה־</w:t>
+      </w:r>
+      <w:r>
+        <w:rPr>
+          <w:rFonts w:ascii="Calibri" w:hAnsi="Calibri" w:cs="Calibri"/>
+        </w:rPr>
+        <w:t>TCP/IP</w:t>
+      </w:r>
+      <w:r>
+        <w:rPr>
+          <w:rFonts w:ascii="Calibri" w:hAnsi="Calibri" w:cs="Calibri"/>
+          <w:rtl/>
+        </w:rPr>
+        <w:t>.</w:t>
+      </w:r>
+      <w:r>
+        <w:rPr>
+          <w:rFonts w:ascii="Calibri" w:hAnsi="Calibri" w:cs="Calibri"/>
+          <w:b/>
+          <w:bCs/>
+          <w:rtl/>
+        </w:rPr>
+        <w:br/>
+      </w:r>
+      <w:r>
+        <w:rPr>
+          <w:rFonts w:ascii="Calibri" w:hAnsi="Calibri" w:cs="Calibri"/>
+          <w:b/>
+          <w:bCs/>
+          <w:rtl/>
+        </w:rPr>
+        <w:br/>
+      </w:r>
+      <w:r>
+        <w:rPr>
+          <w:rFonts w:ascii="Calibri" w:hAnsi="Calibri" w:cs="Calibri"/>
+          <w:b/>
+          <w:bCs/>
+          <w:rtl/>
+        </w:rPr>
+        <w:t>התהליך שבוצע בקוד:</w:t>
       </w:r>
     </w:p>
     <w:p>
       <w:pPr>
         <w:rPr>
           <w:rFonts w:ascii="Calibri" w:hAnsi="Calibri" w:cs="Calibri"/>
-          <w:b/>
-          <w:bCs/>
-          <w:rtl/>
-        </w:rPr>
-      </w:pPr>
-      <w:r>
-        <w:rPr>
-          <w:rFonts w:ascii="Calibri" w:hAnsi="Calibri" w:cs="Calibri"/>
-          <w:rtl/>
-        </w:rPr>
-        <w:t>בשלב זה מוצג תהליך ה־</w:t>
-      </w:r>
-      <w:r>
-        <w:rPr>
-          <w:rFonts w:ascii="Calibri" w:hAnsi="Calibri" w:cs="Calibri"/>
-        </w:rPr>
-        <w:t>Encapsulation</w:t>
-      </w:r>
-      <w:r>
-        <w:rPr>
-          <w:rFonts w:ascii="Calibri" w:hAnsi="Calibri" w:cs="Calibri"/>
-          <w:rtl/>
-        </w:rPr>
-        <w:t xml:space="preserve">, שבו הודעת היישום עוברת דרך שכבות התקשורת ומקבלת בכל שכבה </w:t>
-      </w:r>
-      <w:r>
-        <w:rPr>
-          <w:rFonts w:ascii="Calibri" w:hAnsi="Calibri" w:cs="Calibri"/>
-        </w:rPr>
-        <w:t>Header</w:t>
-      </w:r>
-      <w:r>
-        <w:rPr>
-          <w:rFonts w:ascii="Calibri" w:hAnsi="Calibri" w:cs="Calibri"/>
-          <w:rtl/>
-        </w:rPr>
-        <w:t xml:space="preserve"> מתאים. ההודעה מה־</w:t>
+          <w:rtl/>
+        </w:rPr>
+      </w:pPr>
+      <w:r>
+        <w:rPr>
+          <w:rFonts w:ascii="Calibri" w:hAnsi="Calibri" w:cs="Calibri"/>
+          <w:b/>
+          <w:bCs/>
+          <w:rtl/>
+        </w:rPr>
+        <w:t>שכבת היישום (</w:t>
+      </w:r>
+      <w:r>
+        <w:rPr>
+          <w:rFonts w:ascii="Calibri" w:hAnsi="Calibri" w:cs="Calibri"/>
+          <w:b/>
+          <w:bCs/>
+        </w:rPr>
+        <w:t>Application Layer</w:t>
+      </w:r>
+      <w:r>
+        <w:rPr>
+          <w:rFonts w:ascii="Calibri" w:hAnsi="Calibri" w:cs="Calibri"/>
+          <w:b/>
+          <w:bCs/>
+          <w:rtl/>
+        </w:rPr>
+        <w:t>):</w:t>
+      </w:r>
+      <w:r>
+        <w:rPr>
+          <w:rFonts w:ascii="Calibri" w:hAnsi="Calibri" w:cs="Calibri"/>
+          <w:b/>
+          <w:bCs/>
+          <w:rtl/>
+        </w:rPr>
+        <w:br/>
+      </w:r>
+      <w:r>
+        <w:rPr>
+          <w:rFonts w:ascii="Calibri" w:hAnsi="Calibri" w:cs="Calibri"/>
+          <w:rtl/>
+        </w:rPr>
+        <w:t xml:space="preserve"> הקוד קרא את שדה ה-</w:t>
+      </w:r>
+      <w:r>
+        <w:rPr>
+          <w:rFonts w:ascii="Calibri" w:hAnsi="Calibri" w:cs="Calibri"/>
+        </w:rPr>
+        <w:t>message</w:t>
+      </w:r>
+      <w:r>
+        <w:rPr>
+          <w:rFonts w:ascii="Calibri" w:hAnsi="Calibri" w:cs="Calibri"/>
+          <w:rtl/>
+        </w:rPr>
+        <w:t xml:space="preserve"> מקובץ ה-</w:t>
       </w:r>
       <w:r>
         <w:rPr>
@@ -542,112 +738,20 @@
           <w:rFonts w:ascii="Calibri" w:hAnsi="Calibri" w:cs="Calibri"/>
           <w:rtl/>
         </w:rPr>
-        <w:t xml:space="preserve"> מתחילה כטקסט רגיל, ובהמשך נארזת בתוך </w:t>
-      </w:r>
-      <w:r>
-        <w:rPr>
-          <w:rFonts w:ascii="Calibri" w:hAnsi="Calibri" w:cs="Calibri"/>
-        </w:rPr>
-        <w:t>TCP Header</w:t>
-      </w:r>
-      <w:r>
-        <w:rPr>
-          <w:rFonts w:ascii="Calibri" w:hAnsi="Calibri" w:cs="Calibri"/>
-          <w:rtl/>
-        </w:rPr>
-        <w:t xml:space="preserve"> הכולל פורטים, מספרי </w:t>
-      </w:r>
-      <w:r>
-        <w:rPr>
-          <w:rFonts w:ascii="Calibri" w:hAnsi="Calibri" w:cs="Calibri"/>
-        </w:rPr>
-        <w:t>Seq/Ack</w:t>
-      </w:r>
-      <w:r>
-        <w:rPr>
-          <w:rFonts w:ascii="Calibri" w:hAnsi="Calibri" w:cs="Calibri"/>
-          <w:rtl/>
-        </w:rPr>
-        <w:t xml:space="preserve"> ו-</w:t>
-      </w:r>
-      <w:r>
-        <w:rPr>
-          <w:rFonts w:ascii="Calibri" w:hAnsi="Calibri" w:cs="Calibri"/>
-        </w:rPr>
-        <w:t>flags</w:t>
-      </w:r>
-      <w:r>
-        <w:rPr>
-          <w:rFonts w:ascii="Calibri" w:hAnsi="Calibri" w:cs="Calibri"/>
-          <w:rtl/>
-        </w:rPr>
-        <w:t>, ולאחר מכן עטופה ב־</w:t>
-      </w:r>
-      <w:r>
-        <w:rPr>
-          <w:rFonts w:ascii="Calibri" w:hAnsi="Calibri" w:cs="Calibri"/>
-        </w:rPr>
-        <w:t>IP Header</w:t>
-      </w:r>
-      <w:r>
-        <w:rPr>
-          <w:rFonts w:ascii="Calibri" w:hAnsi="Calibri" w:cs="Calibri"/>
-          <w:rtl/>
-        </w:rPr>
-        <w:t xml:space="preserve"> עם כתובות המקור והיעד. כך נבנה </w:t>
-      </w:r>
-      <w:r>
-        <w:rPr>
-          <w:rFonts w:ascii="Calibri" w:hAnsi="Calibri" w:cs="Calibri"/>
-        </w:rPr>
-        <w:t xml:space="preserve">packet </w:t>
-      </w:r>
-      <w:r>
-        <w:rPr>
-          <w:rFonts w:ascii="Calibri" w:hAnsi="Calibri" w:cs="Calibri"/>
-          <w:rtl/>
-        </w:rPr>
-        <w:t xml:space="preserve"> בהתאם למודל ה־</w:t>
-      </w:r>
-      <w:r>
-        <w:rPr>
-          <w:rFonts w:ascii="Calibri" w:hAnsi="Calibri" w:cs="Calibri"/>
-        </w:rPr>
-        <w:t>TCP/IP</w:t>
-      </w:r>
-      <w:r>
-        <w:rPr>
-          <w:rFonts w:ascii="Calibri" w:hAnsi="Calibri" w:cs="Calibri"/>
-          <w:rtl/>
-        </w:rPr>
-        <w:t>.</w:t>
-      </w:r>
-      <w:r>
-        <w:rPr>
-          <w:rFonts w:ascii="Calibri" w:hAnsi="Calibri" w:cs="Calibri"/>
-          <w:b/>
-          <w:bCs/>
-          <w:rtl/>
-        </w:rPr>
-        <w:br/>
-      </w:r>
-      <w:r>
-        <w:rPr>
-          <w:rFonts w:ascii="Calibri" w:hAnsi="Calibri" w:cs="Calibri"/>
-          <w:b/>
-          <w:bCs/>
-          <w:rtl/>
-        </w:rPr>
-        <w:br/>
-      </w:r>
-      <w:r>
-        <w:rPr>
-          <w:rFonts w:ascii="Calibri" w:hAnsi="Calibri" w:cs="Calibri"/>
-          <w:b/>
-          <w:bCs/>
-          <w:rtl/>
-        </w:rPr>
-        <w:t>התהליך שבוצע בקוד:</w:t>
+        <w:t xml:space="preserve"> (לדוגמה: </w:t>
+      </w:r>
+      <w:r>
+        <w:rPr>
+          <w:rFonts w:ascii="Calibri" w:hAnsi="Calibri" w:cs="Calibri"/>
+        </w:rPr>
+        <w:t>GET /index.html</w:t>
+      </w:r>
+      <w:r>
+        <w:rPr>
+          <w:rFonts w:ascii="Calibri" w:hAnsi="Calibri" w:cs="Calibri"/>
+          <w:rtl/>
+        </w:rPr>
+        <w:t xml:space="preserve">). </w:t>
       </w:r>
     </w:p>
     <w:p>
@@ -664,30 +768,35 @@
           <w:bCs/>
           <w:rtl/>
         </w:rPr>
-        <w:t>שכבת היישום (</w:t>
-      </w:r>
-      <w:r>
-        <w:rPr>
-          <w:rFonts w:ascii="Calibri" w:hAnsi="Calibri" w:cs="Calibri"/>
-          <w:b/>
-          <w:bCs/>
-        </w:rPr>
-        <w:t>Application Layer</w:t>
-      </w:r>
-      <w:r>
-        <w:rPr>
-          <w:rFonts w:ascii="Calibri" w:hAnsi="Calibri" w:cs="Calibri"/>
-          <w:b/>
-          <w:bCs/>
-          <w:rtl/>
-        </w:rPr>
-        <w:t>):</w:t>
-      </w:r>
-      <w:r>
-        <w:rPr>
-          <w:rFonts w:ascii="Calibri" w:hAnsi="Calibri" w:cs="Calibri"/>
-          <w:b/>
-          <w:bCs/>
+        <w:t>שכבת התעבורה (</w:t>
+      </w:r>
+      <w:r>
+        <w:rPr>
+          <w:rFonts w:ascii="Calibri" w:hAnsi="Calibri" w:cs="Calibri"/>
+          <w:b/>
+          <w:bCs/>
+        </w:rPr>
+        <w:t>Transport Layer - TCP</w:t>
+      </w:r>
+      <w:r>
+        <w:rPr>
+          <w:rFonts w:ascii="Calibri" w:hAnsi="Calibri" w:cs="Calibri"/>
+          <w:b/>
+          <w:bCs/>
+          <w:rtl/>
+        </w:rPr>
+        <w:t>)</w:t>
+      </w:r>
+      <w:r>
+        <w:rPr>
+          <w:rFonts w:ascii="Calibri" w:hAnsi="Calibri" w:cs="Calibri"/>
+          <w:rtl/>
+        </w:rPr>
+        <w:t xml:space="preserve">: </w:t>
+      </w:r>
+      <w:r>
+        <w:rPr>
+          <w:rFonts w:ascii="Calibri" w:hAnsi="Calibri" w:cs="Calibri"/>
           <w:rtl/>
         </w:rPr>
         <w:br/>
@@ -697,20 +806,54 @@
           <w:rFonts w:ascii="Calibri" w:hAnsi="Calibri" w:cs="Calibri"/>
           <w:rtl/>
         </w:rPr>
-        <w:t xml:space="preserve"> הקוד קרא את שדה ה-</w:t>
-      </w:r>
-      <w:r>
-        <w:rPr>
-          <w:rFonts w:ascii="Calibri" w:hAnsi="Calibri" w:cs="Calibri"/>
-        </w:rPr>
-        <w:t>message</w:t>
-      </w:r>
-      <w:r>
-        <w:rPr>
-          <w:rFonts w:ascii="Calibri" w:hAnsi="Calibri" w:cs="Calibri"/>
-          <w:rtl/>
-        </w:rPr>
-        <w:t xml:space="preserve"> מקובץ ה-</w:t>
+        <w:t xml:space="preserve">ההודעה נעטפה </w:t>
+      </w:r>
+      <w:r>
+        <w:rPr>
+          <w:rFonts w:ascii="Calibri" w:hAnsi="Calibri" w:cs="Calibri"/>
+          <w:rtl/>
+        </w:rPr>
+        <w:t>ב-</w:t>
+      </w:r>
+      <w:r>
+        <w:rPr>
+          <w:rFonts w:ascii="Calibri" w:hAnsi="Calibri" w:cs="Calibri"/>
+        </w:rPr>
+        <w:t>Header</w:t>
+      </w:r>
+      <w:r>
+        <w:rPr>
+          <w:rFonts w:ascii="Calibri" w:hAnsi="Calibri" w:cs="Calibri"/>
+          <w:rtl/>
+        </w:rPr>
+        <w:t xml:space="preserve"> של פרוטוקול </w:t>
+      </w:r>
+      <w:r>
+        <w:rPr>
+          <w:rFonts w:ascii="Calibri" w:hAnsi="Calibri" w:cs="Calibri"/>
+        </w:rPr>
+        <w:t>TCP</w:t>
+      </w:r>
+      <w:r>
+        <w:rPr>
+          <w:rFonts w:ascii="Calibri" w:hAnsi="Calibri" w:cs="Calibri"/>
+          <w:rtl/>
+        </w:rPr>
+        <w:t>.</w:t>
+      </w:r>
+      <w:r>
+        <w:rPr>
+          <w:rFonts w:ascii="Calibri" w:hAnsi="Calibri" w:cs="Calibri"/>
+          <w:rtl/>
+        </w:rPr>
+        <w:br/>
+      </w:r>
+      <w:r>
+        <w:rPr>
+          <w:rFonts w:ascii="Calibri" w:hAnsi="Calibri" w:cs="Calibri"/>
+          <w:rtl/>
+        </w:rPr>
+        <w:t>הוספו מספרי הפורטים: פורט מקור (50000) ופורט יעד (80), כפי שהוגדר ב-</w:t>
       </w:r>
       <w:r>
         <w:rPr>
@@ -723,20 +866,60 @@
           <w:rFonts w:ascii="Calibri" w:hAnsi="Calibri" w:cs="Calibri"/>
           <w:rtl/>
         </w:rPr>
-        <w:t xml:space="preserve"> (לדוגמה: </w:t>
-      </w:r>
-      <w:r>
-        <w:rPr>
-          <w:rFonts w:ascii="Calibri" w:hAnsi="Calibri" w:cs="Calibri"/>
-        </w:rPr>
-        <w:t>GET /index.html</w:t>
-      </w:r>
-      <w:r>
-        <w:rPr>
-          <w:rFonts w:ascii="Calibri" w:hAnsi="Calibri" w:cs="Calibri"/>
-          <w:rtl/>
-        </w:rPr>
-        <w:t xml:space="preserve">). </w:t>
+        <w:t>.</w:t>
+      </w:r>
+      <w:r>
+        <w:rPr>
+          <w:rFonts w:ascii="Calibri" w:hAnsi="Calibri" w:cs="Calibri"/>
+          <w:rtl/>
+        </w:rPr>
+        <w:br/>
+      </w:r>
+      <w:r>
+        <w:rPr>
+          <w:rFonts w:ascii="Calibri" w:hAnsi="Calibri" w:cs="Calibri"/>
+          <w:rtl/>
+        </w:rPr>
+        <w:t xml:space="preserve">הוגדרו </w:t>
+      </w:r>
+      <w:r>
+        <w:rPr>
+          <w:rFonts w:ascii="Calibri" w:hAnsi="Calibri" w:cs="Calibri"/>
+        </w:rPr>
+        <w:t>Flags</w:t>
+      </w:r>
+      <w:r>
+        <w:rPr>
+          <w:rFonts w:ascii="Calibri" w:hAnsi="Calibri" w:cs="Calibri"/>
+          <w:rtl/>
+        </w:rPr>
+        <w:t xml:space="preserve"> כגון </w:t>
+      </w:r>
+      <w:r>
+        <w:rPr>
+          <w:rFonts w:ascii="Calibri" w:hAnsi="Calibri" w:cs="Calibri"/>
+        </w:rPr>
+        <w:t>PSH</w:t>
+      </w:r>
+      <w:r>
+        <w:rPr>
+          <w:rFonts w:ascii="Calibri" w:hAnsi="Calibri" w:cs="Calibri"/>
+          <w:rtl/>
+        </w:rPr>
+        <w:t xml:space="preserve"> ו-</w:t>
+      </w:r>
+      <w:r>
+        <w:rPr>
+          <w:rFonts w:ascii="Calibri" w:hAnsi="Calibri" w:cs="Calibri"/>
+        </w:rPr>
+        <w:t>ACK</w:t>
+      </w:r>
+      <w:r>
+        <w:rPr>
+          <w:rFonts w:ascii="Calibri" w:hAnsi="Calibri" w:cs="Calibri"/>
+          <w:rtl/>
+        </w:rPr>
+        <w:t>.</w:t>
       </w:r>
     </w:p>
     <w:p>
@@ -753,31 +936,31 @@
           <w:bCs/>
           <w:rtl/>
         </w:rPr>
-        <w:t>שכבת התעבורה (</w:t>
-      </w:r>
-      <w:r>
-        <w:rPr>
-          <w:rFonts w:ascii="Calibri" w:hAnsi="Calibri" w:cs="Calibri"/>
-          <w:b/>
-          <w:bCs/>
-        </w:rPr>
-        <w:t>Transport Layer - TCP</w:t>
-      </w:r>
-      <w:r>
-        <w:rPr>
-          <w:rFonts w:ascii="Calibri" w:hAnsi="Calibri" w:cs="Calibri"/>
-          <w:b/>
-          <w:bCs/>
-          <w:rtl/>
-        </w:rPr>
-        <w:t>)</w:t>
-      </w:r>
-      <w:r>
-        <w:rPr>
-          <w:rFonts w:ascii="Calibri" w:hAnsi="Calibri" w:cs="Calibri"/>
-          <w:rtl/>
-        </w:rPr>
-        <w:t xml:space="preserve">: </w:t>
+        <w:t>שכבת הרשת (</w:t>
+      </w:r>
+      <w:r>
+        <w:rPr>
+          <w:rFonts w:ascii="Calibri" w:hAnsi="Calibri" w:cs="Calibri"/>
+          <w:b/>
+          <w:bCs/>
+        </w:rPr>
+        <w:t>Network Layer</w:t>
+      </w:r>
+      <w:r>
+        <w:rPr>
+          <w:rFonts w:ascii="Calibri" w:hAnsi="Calibri" w:cs="Calibri"/>
+          <w:b/>
+          <w:bCs/>
+          <w:rtl/>
+        </w:rPr>
+        <w:t>):</w:t>
+      </w:r>
+      <w:r>
+        <w:rPr>
+          <w:rFonts w:ascii="Calibri" w:hAnsi="Calibri" w:cs="Calibri"/>
+          <w:rtl/>
+        </w:rPr>
+        <w:t xml:space="preserve"> </w:t>
       </w:r>
       <w:r>
         <w:rPr>
@@ -791,27 +974,7 @@
           <w:rFonts w:ascii="Calibri" w:hAnsi="Calibri" w:cs="Calibri"/>
           <w:rtl/>
         </w:rPr>
-        <w:t xml:space="preserve">ההודעה נעטפה </w:t>
-      </w:r>
-      <w:r>
-        <w:rPr>
-          <w:rFonts w:ascii="Calibri" w:hAnsi="Calibri" w:cs="Calibri"/>
-          <w:rtl/>
-        </w:rPr>
-        <w:t>ב-</w:t>
-      </w:r>
-      <w:r>
-        <w:rPr>
-          <w:rFonts w:ascii="Calibri" w:hAnsi="Calibri" w:cs="Calibri"/>
-        </w:rPr>
-        <w:t>Header</w:t>
-      </w:r>
-      <w:r>
-        <w:rPr>
-          <w:rFonts w:ascii="Calibri" w:hAnsi="Calibri" w:cs="Calibri"/>
-          <w:rtl/>
-        </w:rPr>
-        <w:t xml:space="preserve"> של פרוטוקול </w:t>
+        <w:t>חבילת ה-</w:t>
       </w:r>
       <w:r>
         <w:rPr>
@@ -824,6 +987,32 @@
           <w:rFonts w:ascii="Calibri" w:hAnsi="Calibri" w:cs="Calibri"/>
           <w:rtl/>
         </w:rPr>
+        <w:t xml:space="preserve"> נעטפה ב-</w:t>
+      </w:r>
+      <w:r>
+        <w:rPr>
+          <w:rFonts w:ascii="Calibri" w:hAnsi="Calibri" w:cs="Calibri"/>
+        </w:rPr>
+        <w:t>header</w:t>
+      </w:r>
+      <w:r>
+        <w:rPr>
+          <w:rFonts w:ascii="Calibri" w:hAnsi="Calibri" w:cs="Calibri"/>
+          <w:rtl/>
+        </w:rPr>
+        <w:t xml:space="preserve"> </w:t>
+      </w:r>
+      <w:r>
+        <w:rPr>
+          <w:rFonts w:ascii="Calibri" w:hAnsi="Calibri" w:cs="Calibri"/>
+        </w:rPr>
+        <w:t>IP</w:t>
+      </w:r>
+      <w:r>
+        <w:rPr>
+          <w:rFonts w:ascii="Calibri" w:hAnsi="Calibri" w:cs="Calibri"/>
+          <w:rtl/>
+        </w:rPr>
         <w:t>.</w:t>
       </w:r>
       <w:r>
@@ -838,20 +1027,47 @@
           <w:rFonts w:ascii="Calibri" w:hAnsi="Calibri" w:cs="Calibri"/>
           <w:rtl/>
         </w:rPr>
-        <w:t>הוספו מספרי הפורטים: פורט מקור (50000) ופורט יעד (80), כפי שהוגדר ב-</w:t>
-      </w:r>
-      <w:r>
-        <w:rPr>
-          <w:rFonts w:ascii="Calibri" w:hAnsi="Calibri" w:cs="Calibri"/>
-        </w:rPr>
-        <w:t>CSV</w:t>
-      </w:r>
-      <w:r>
-        <w:rPr>
-          <w:rFonts w:ascii="Calibri" w:hAnsi="Calibri" w:cs="Calibri"/>
-          <w:rtl/>
-        </w:rPr>
-        <w:t>.</w:t>
+        <w:t>הוספו כתובות ה-</w:t>
+      </w:r>
+      <w:r>
+        <w:rPr>
+          <w:rFonts w:ascii="Calibri" w:hAnsi="Calibri" w:cs="Calibri"/>
+        </w:rPr>
+        <w:t>IP</w:t>
+      </w:r>
+      <w:r>
+        <w:rPr>
+          <w:rFonts w:ascii="Calibri" w:hAnsi="Calibri" w:cs="Calibri"/>
+          <w:rtl/>
+        </w:rPr>
+        <w:t xml:space="preserve"> של המקור והיעד. בסימולציה </w:t>
+      </w:r>
+      <w:r>
+        <w:rPr>
+          <w:rFonts w:ascii="Calibri" w:hAnsi="Calibri" w:cs="Calibri"/>
+          <w:rtl/>
+        </w:rPr>
+        <w:t>שבוצעה</w:t>
+      </w:r>
+      <w:r>
+        <w:rPr>
+          <w:rFonts w:ascii="Calibri" w:hAnsi="Calibri" w:cs="Calibri"/>
+          <w:rtl/>
+        </w:rPr>
+        <w:t xml:space="preserve"> השתמשנו בכתובת </w:t>
+      </w:r>
+      <w:r>
+        <w:rPr>
+          <w:rFonts w:ascii="Calibri" w:hAnsi="Calibri" w:cs="Calibri"/>
+        </w:rPr>
+        <w:t>Loopback</w:t>
+      </w:r>
+      <w:r>
+        <w:rPr>
+          <w:rFonts w:ascii="Calibri" w:hAnsi="Calibri" w:cs="Calibri"/>
+          <w:rtl/>
+        </w:rPr>
+        <w:t xml:space="preserve"> (127.0.0.1) עבור שני הצדדים.</w:t>
       </w:r>
       <w:r>
         <w:rPr>
@@ -859,52 +1075,6 @@
           <w:rtl/>
         </w:rPr>
         <w:br/>
-      </w:r>
-      <w:r>
-        <w:rPr>
-          <w:rFonts w:ascii="Calibri" w:hAnsi="Calibri" w:cs="Calibri"/>
-          <w:rtl/>
-        </w:rPr>
-        <w:t xml:space="preserve">הוגדרו </w:t>
-      </w:r>
-      <w:r>
-        <w:rPr>
-          <w:rFonts w:ascii="Calibri" w:hAnsi="Calibri" w:cs="Calibri"/>
-        </w:rPr>
-        <w:t>Flags</w:t>
-      </w:r>
-      <w:r>
-        <w:rPr>
-          <w:rFonts w:ascii="Calibri" w:hAnsi="Calibri" w:cs="Calibri"/>
-          <w:rtl/>
-        </w:rPr>
-        <w:t xml:space="preserve"> כגון </w:t>
-      </w:r>
-      <w:r>
-        <w:rPr>
-          <w:rFonts w:ascii="Calibri" w:hAnsi="Calibri" w:cs="Calibri"/>
-        </w:rPr>
-        <w:t>PSH</w:t>
-      </w:r>
-      <w:r>
-        <w:rPr>
-          <w:rFonts w:ascii="Calibri" w:hAnsi="Calibri" w:cs="Calibri"/>
-          <w:rtl/>
-        </w:rPr>
-        <w:t xml:space="preserve"> ו-</w:t>
-      </w:r>
-      <w:r>
-        <w:rPr>
-          <w:rFonts w:ascii="Calibri" w:hAnsi="Calibri" w:cs="Calibri"/>
-        </w:rPr>
-        <w:t>ACK</w:t>
-      </w:r>
-      <w:r>
-        <w:rPr>
-          <w:rFonts w:ascii="Calibri" w:hAnsi="Calibri" w:cs="Calibri"/>
-          <w:rtl/>
-        </w:rPr>
-        <w:t>.</w:t>
       </w:r>
     </w:p>
     <w:p>
@@ -917,142 +1087,9 @@
       <w:r>
         <w:rPr>
           <w:rFonts w:ascii="Calibri" w:hAnsi="Calibri" w:cs="Calibri"/>
-          <w:b/>
-          <w:bCs/>
-          <w:rtl/>
-        </w:rPr>
-        <w:t>שכבת הרשת (</w:t>
-      </w:r>
-      <w:r>
-        <w:rPr>
-          <w:rFonts w:ascii="Calibri" w:hAnsi="Calibri" w:cs="Calibri"/>
-          <w:b/>
-          <w:bCs/>
-        </w:rPr>
-        <w:t>Network Layer</w:t>
-      </w:r>
-      <w:r>
-        <w:rPr>
-          <w:rFonts w:ascii="Calibri" w:hAnsi="Calibri" w:cs="Calibri"/>
-          <w:b/>
-          <w:bCs/>
-          <w:rtl/>
-        </w:rPr>
-        <w:t>):</w:t>
-      </w:r>
-      <w:r>
-        <w:rPr>
-          <w:rFonts w:ascii="Calibri" w:hAnsi="Calibri" w:cs="Calibri"/>
-          <w:rtl/>
-        </w:rPr>
-        <w:t xml:space="preserve"> </w:t>
-      </w:r>
-      <w:r>
-        <w:rPr>
-          <w:rFonts w:ascii="Calibri" w:hAnsi="Calibri" w:cs="Calibri"/>
           <w:rtl/>
         </w:rPr>
         <w:br/>
-      </w:r>
-      <w:r>
-        <w:rPr>
-          <w:rFonts w:ascii="Calibri" w:hAnsi="Calibri" w:cs="Calibri"/>
-          <w:rtl/>
-        </w:rPr>
-        <w:t>חבילת ה-</w:t>
-      </w:r>
-      <w:r>
-        <w:rPr>
-          <w:rFonts w:ascii="Calibri" w:hAnsi="Calibri" w:cs="Calibri"/>
-        </w:rPr>
-        <w:t>TCP</w:t>
-      </w:r>
-      <w:r>
-        <w:rPr>
-          <w:rFonts w:ascii="Calibri" w:hAnsi="Calibri" w:cs="Calibri"/>
-          <w:rtl/>
-        </w:rPr>
-        <w:t xml:space="preserve"> נעטפה ב-</w:t>
-      </w:r>
-      <w:r>
-        <w:rPr>
-          <w:rFonts w:ascii="Calibri" w:hAnsi="Calibri" w:cs="Calibri"/>
-        </w:rPr>
-        <w:t>header</w:t>
-      </w:r>
-      <w:r>
-        <w:rPr>
-          <w:rFonts w:ascii="Calibri" w:hAnsi="Calibri" w:cs="Calibri"/>
-          <w:rtl/>
-        </w:rPr>
-        <w:t xml:space="preserve"> </w:t>
-      </w:r>
-      <w:r>
-        <w:rPr>
-          <w:rFonts w:ascii="Calibri" w:hAnsi="Calibri" w:cs="Calibri"/>
-        </w:rPr>
-        <w:t>IP</w:t>
-      </w:r>
-      <w:r>
-        <w:rPr>
-          <w:rFonts w:ascii="Calibri" w:hAnsi="Calibri" w:cs="Calibri"/>
-          <w:rtl/>
-        </w:rPr>
-        <w:t>.</w:t>
-      </w:r>
-      <w:r>
-        <w:rPr>
-          <w:rFonts w:ascii="Calibri" w:hAnsi="Calibri" w:cs="Calibri"/>
-          <w:rtl/>
-        </w:rPr>
-        <w:br/>
-      </w:r>
-      <w:r>
-        <w:rPr>
-          <w:rFonts w:ascii="Calibri" w:hAnsi="Calibri" w:cs="Calibri"/>
-          <w:rtl/>
-        </w:rPr>
-        <w:t>הוספו כתובות ה-</w:t>
-      </w:r>
-      <w:r>
-        <w:rPr>
-          <w:rFonts w:ascii="Calibri" w:hAnsi="Calibri" w:cs="Calibri"/>
-        </w:rPr>
-        <w:t>IP</w:t>
-      </w:r>
-      <w:r>
-        <w:rPr>
-          <w:rFonts w:ascii="Calibri" w:hAnsi="Calibri" w:cs="Calibri"/>
-          <w:rtl/>
-        </w:rPr>
-        <w:t xml:space="preserve"> של המקור והיעד. בסימולציה </w:t>
-      </w:r>
-      <w:r>
-        <w:rPr>
-          <w:rFonts w:ascii="Calibri" w:hAnsi="Calibri" w:cs="Calibri"/>
-          <w:rtl/>
-        </w:rPr>
-        <w:t>שבוצעה</w:t>
-      </w:r>
-      <w:r>
-        <w:rPr>
-          <w:rFonts w:ascii="Calibri" w:hAnsi="Calibri" w:cs="Calibri"/>
-          <w:rtl/>
-        </w:rPr>
-        <w:t xml:space="preserve"> השתמשנו בכתובת </w:t>
-      </w:r>
-      <w:r>
-        <w:rPr>
-          <w:rFonts w:ascii="Calibri" w:hAnsi="Calibri" w:cs="Calibri"/>
-        </w:rPr>
-        <w:t>Loopback</w:t>
-      </w:r>
-      <w:r>
-        <w:rPr>
-          <w:rFonts w:ascii="Calibri" w:hAnsi="Calibri" w:cs="Calibri"/>
-          <w:rtl/>
-        </w:rPr>
-        <w:t xml:space="preserve"> (127.0.0.1) עבור שני הצדדים.</w:t>
       </w:r>
       <w:r>
         <w:rPr>
@@ -1074,14 +1111,33 @@
           <w:rFonts w:ascii="Calibri" w:hAnsi="Calibri" w:cs="Calibri"/>
           <w:rtl/>
         </w:rPr>
-        <w:br/>
-      </w:r>
-      <w:r>
-        <w:rPr>
-          <w:rFonts w:ascii="Calibri" w:hAnsi="Calibri" w:cs="Calibri"/>
-          <w:rtl/>
-        </w:rPr>
-        <w:br/>
+        <w:t>3</w:t>
+      </w:r>
+      <w:r>
+        <w:rPr>
+          <w:rFonts w:ascii="Calibri" w:hAnsi="Calibri" w:cs="Calibri"/>
+          <w:b/>
+          <w:bCs/>
+          <w:rtl/>
+        </w:rPr>
+        <w:t>. תהליך הלכידה (</w:t>
+      </w:r>
+      <w:r>
+        <w:rPr>
+          <w:rFonts w:ascii="Calibri" w:hAnsi="Calibri" w:cs="Calibri"/>
+          <w:b/>
+          <w:bCs/>
+        </w:rPr>
+        <w:t>Capture Process</w:t>
+      </w:r>
+      <w:r>
+        <w:rPr>
+          <w:rFonts w:ascii="Calibri" w:hAnsi="Calibri" w:cs="Calibri"/>
+          <w:b/>
+          <w:bCs/>
+          <w:rtl/>
+        </w:rPr>
+        <w:t>)</w:t>
       </w:r>
     </w:p>
     <w:p>
@@ -1096,76 +1152,118 @@
           <w:rFonts w:ascii="Calibri" w:hAnsi="Calibri" w:cs="Calibri"/>
           <w:rtl/>
         </w:rPr>
-        <w:lastRenderedPageBreak/>
-        <w:t>3</w:t>
-      </w:r>
-      <w:r>
-        <w:rPr>
-          <w:rFonts w:ascii="Calibri" w:hAnsi="Calibri" w:cs="Calibri"/>
-          <w:b/>
-          <w:bCs/>
-          <w:rtl/>
-        </w:rPr>
-        <w:t>. תהליך הלכידה (</w:t>
-      </w:r>
-      <w:r>
-        <w:rPr>
-          <w:rFonts w:ascii="Calibri" w:hAnsi="Calibri" w:cs="Calibri"/>
-          <w:b/>
-          <w:bCs/>
-        </w:rPr>
-        <w:t>Capture Process</w:t>
-      </w:r>
-      <w:r>
-        <w:rPr>
-          <w:rFonts w:ascii="Calibri" w:hAnsi="Calibri" w:cs="Calibri"/>
-          <w:b/>
-          <w:bCs/>
-          <w:rtl/>
-        </w:rPr>
-        <w:t>)</w:t>
+        <w:t>לצורך אימות הסימולציה וניתוח ה</w:t>
+      </w:r>
+      <w:r>
+        <w:rPr>
+          <w:rFonts w:ascii="Calibri" w:hAnsi="Calibri" w:cs="Calibri"/>
+          <w:rtl/>
+        </w:rPr>
+        <w:t>-</w:t>
+      </w:r>
+      <w:r>
+        <w:rPr>
+          <w:rFonts w:ascii="Calibri" w:hAnsi="Calibri" w:cs="Calibri"/>
+        </w:rPr>
+        <w:t>packets</w:t>
+      </w:r>
+      <w:r>
+        <w:rPr>
+          <w:rFonts w:ascii="Calibri" w:hAnsi="Calibri" w:cs="Calibri"/>
+          <w:rtl/>
+        </w:rPr>
+        <w:t>, ביצענו לכידת תעבורה</w:t>
+      </w:r>
+      <w:r>
+        <w:rPr>
+          <w:rFonts w:ascii="Calibri" w:hAnsi="Calibri" w:cs="Calibri"/>
+          <w:rtl/>
+        </w:rPr>
+        <w:t xml:space="preserve"> באמצעות התוכנה </w:t>
+      </w:r>
+      <w:r>
+        <w:rPr>
+          <w:rFonts w:ascii="Calibri" w:hAnsi="Calibri" w:cs="Calibri"/>
+        </w:rPr>
+        <w:t>Wireshark</w:t>
+      </w:r>
+      <w:r>
+        <w:rPr>
+          <w:rFonts w:ascii="Calibri" w:hAnsi="Calibri" w:cs="Calibri"/>
+          <w:rtl/>
+        </w:rPr>
+        <w:t>.</w:t>
+      </w:r>
+      <w:r>
+        <w:rPr>
+          <w:rFonts w:ascii="Calibri" w:hAnsi="Calibri" w:cs="Calibri"/>
+          <w:rtl/>
+        </w:rPr>
+        <w:br/>
+      </w:r>
+      <w:r>
+        <w:rPr>
+          <w:rFonts w:ascii="Calibri" w:hAnsi="Calibri" w:cs="Calibri"/>
+          <w:b/>
+          <w:bCs/>
+          <w:rtl/>
+        </w:rPr>
+        <w:t>ממשק הרשת:</w:t>
+      </w:r>
+      <w:r>
+        <w:rPr>
+          <w:rFonts w:ascii="Calibri" w:hAnsi="Calibri" w:cs="Calibri"/>
+          <w:rtl/>
+        </w:rPr>
+        <w:t xml:space="preserve"> </w:t>
+      </w:r>
+      <w:r>
+        <w:rPr>
+          <w:rFonts w:ascii="Calibri" w:hAnsi="Calibri" w:cs="Calibri"/>
+        </w:rPr>
+        <w:t>Loopback Adapter</w:t>
+      </w:r>
+      <w:r>
+        <w:rPr>
+          <w:rFonts w:ascii="Calibri" w:hAnsi="Calibri" w:cs="Calibri"/>
+          <w:rtl/>
+        </w:rPr>
+        <w:t xml:space="preserve"> (מאפשר האזנה לתעבורה פנימית בכתובת 127.0.0.1).</w:t>
       </w:r>
     </w:p>
     <w:p>
       <w:pPr>
         <w:rPr>
           <w:rFonts w:ascii="Calibri" w:hAnsi="Calibri" w:cs="Calibri"/>
-          <w:rtl/>
-        </w:rPr>
-      </w:pPr>
-      <w:r>
-        <w:rPr>
-          <w:rFonts w:ascii="Calibri" w:hAnsi="Calibri" w:cs="Calibri"/>
-          <w:rtl/>
-        </w:rPr>
-        <w:t>לצורך אימות הסימולציה וניתוח ה</w:t>
-      </w:r>
-      <w:r>
-        <w:rPr>
-          <w:rFonts w:ascii="Calibri" w:hAnsi="Calibri" w:cs="Calibri"/>
-          <w:rtl/>
-        </w:rPr>
-        <w:t>-</w:t>
-      </w:r>
-      <w:r>
-        <w:rPr>
-          <w:rFonts w:ascii="Calibri" w:hAnsi="Calibri" w:cs="Calibri"/>
-        </w:rPr>
-        <w:t>packets</w:t>
-      </w:r>
-      <w:r>
-        <w:rPr>
-          <w:rFonts w:ascii="Calibri" w:hAnsi="Calibri" w:cs="Calibri"/>
-          <w:rtl/>
-        </w:rPr>
-        <w:t>, ביצענו לכידת תעבורה</w:t>
-      </w:r>
-      <w:r>
-        <w:rPr>
-          <w:rFonts w:ascii="Calibri" w:hAnsi="Calibri" w:cs="Calibri"/>
-          <w:rtl/>
-        </w:rPr>
-        <w:t xml:space="preserve"> באמצעות התוכנה </w:t>
+          <w:b/>
+          <w:bCs/>
+          <w:rtl/>
+        </w:rPr>
+      </w:pPr>
+      <w:r>
+        <w:rPr>
+          <w:rFonts w:ascii="Calibri" w:hAnsi="Calibri" w:cs="Calibri"/>
+          <w:b/>
+          <w:bCs/>
+          <w:rtl/>
+        </w:rPr>
+        <w:t>התהליך:</w:t>
+      </w:r>
+      <w:r>
+        <w:rPr>
+          <w:rFonts w:ascii="Calibri" w:hAnsi="Calibri" w:cs="Calibri"/>
+          <w:b/>
+          <w:bCs/>
+          <w:rtl/>
+        </w:rPr>
+        <w:br/>
+      </w:r>
+      <w:r>
+        <w:rPr>
+          <w:rFonts w:ascii="Calibri" w:hAnsi="Calibri" w:cs="Calibri"/>
+          <w:rtl/>
+        </w:rPr>
+        <w:t xml:space="preserve">הפעלנו את </w:t>
       </w:r>
       <w:r>
         <w:rPr>
@@ -1178,6 +1276,19 @@
           <w:rFonts w:ascii="Calibri" w:hAnsi="Calibri" w:cs="Calibri"/>
           <w:rtl/>
         </w:rPr>
+        <w:t xml:space="preserve"> והתחלנו הקלטה על ממשק ה-</w:t>
+      </w:r>
+      <w:r>
+        <w:rPr>
+          <w:rFonts w:ascii="Calibri" w:hAnsi="Calibri" w:cs="Calibri"/>
+        </w:rPr>
+        <w:t>Loopback</w:t>
+      </w:r>
+      <w:r>
+        <w:rPr>
+          <w:rFonts w:ascii="Calibri" w:hAnsi="Calibri" w:cs="Calibri"/>
+          <w:rtl/>
+        </w:rPr>
         <w:t>.</w:t>
       </w:r>
       <w:r>
@@ -1190,31 +1301,127 @@
       <w:r>
         <w:rPr>
           <w:rFonts w:ascii="Calibri" w:hAnsi="Calibri" w:cs="Calibri"/>
-          <w:b/>
-          <w:bCs/>
-          <w:rtl/>
-        </w:rPr>
-        <w:t>ממשק הרשת:</w:t>
-      </w:r>
-      <w:r>
-        <w:rPr>
-          <w:rFonts w:ascii="Calibri" w:hAnsi="Calibri" w:cs="Calibri"/>
-          <w:rtl/>
-        </w:rPr>
-        <w:t xml:space="preserve"> </w:t>
-      </w:r>
-      <w:r>
-        <w:rPr>
-          <w:rFonts w:ascii="Calibri" w:hAnsi="Calibri" w:cs="Calibri"/>
-        </w:rPr>
-        <w:t>Loopback Adapter</w:t>
-      </w:r>
-      <w:r>
-        <w:rPr>
-          <w:rFonts w:ascii="Calibri" w:hAnsi="Calibri" w:cs="Calibri"/>
-          <w:rtl/>
-        </w:rPr>
-        <w:t xml:space="preserve"> (מאפשר האזנה לתעבורה פנימית בכתובת 127.0.0.1).</w:t>
+          <w:rtl/>
+        </w:rPr>
+        <w:t xml:space="preserve">במקביל, הרצנו את סקריפט הפייתון במחברת </w:t>
+      </w:r>
+      <w:r>
+        <w:rPr>
+          <w:rFonts w:ascii="Calibri" w:hAnsi="Calibri" w:cs="Calibri"/>
+        </w:rPr>
+        <w:t>Jupyter</w:t>
+      </w:r>
+      <w:r>
+        <w:rPr>
+          <w:rFonts w:ascii="Calibri" w:hAnsi="Calibri" w:cs="Calibri"/>
+          <w:rtl/>
+        </w:rPr>
+        <w:t xml:space="preserve"> אשר קרא את ה-</w:t>
+      </w:r>
+      <w:r>
+        <w:rPr>
+          <w:rFonts w:ascii="Calibri" w:hAnsi="Calibri" w:cs="Calibri"/>
+        </w:rPr>
+        <w:t>CSV</w:t>
+      </w:r>
+      <w:r>
+        <w:rPr>
+          <w:rFonts w:ascii="Calibri" w:hAnsi="Calibri" w:cs="Calibri"/>
+          <w:rtl/>
+        </w:rPr>
+        <w:t xml:space="preserve"> ו</w:t>
+      </w:r>
+      <w:r>
+        <w:rPr>
+          <w:rFonts w:ascii="Calibri" w:hAnsi="Calibri" w:cs="Calibri"/>
+          <w:rtl/>
+        </w:rPr>
+        <w:t>יצר</w:t>
+      </w:r>
+      <w:r>
+        <w:rPr>
+          <w:rFonts w:ascii="Calibri" w:hAnsi="Calibri" w:cs="Calibri"/>
+          <w:rtl/>
+        </w:rPr>
+        <w:t xml:space="preserve"> את ה-</w:t>
+      </w:r>
+      <w:proofErr w:type="spellStart"/>
+      <w:r>
+        <w:rPr>
+          <w:rFonts w:ascii="Calibri" w:hAnsi="Calibri" w:cs="Calibri"/>
+        </w:rPr>
+        <w:t>puckets</w:t>
+      </w:r>
+      <w:proofErr w:type="spellEnd"/>
+      <w:r>
+        <w:rPr>
+          <w:rFonts w:ascii="Calibri" w:hAnsi="Calibri" w:cs="Calibri"/>
+          <w:rtl/>
+        </w:rPr>
+        <w:t xml:space="preserve"> באמצעות </w:t>
+      </w:r>
+      <w:r>
+        <w:rPr>
+          <w:rFonts w:ascii="Calibri" w:hAnsi="Calibri" w:cs="Calibri"/>
+        </w:rPr>
+        <w:t>Sockets</w:t>
+      </w:r>
+      <w:r>
+        <w:rPr>
+          <w:rFonts w:ascii="Calibri" w:hAnsi="Calibri" w:cs="Calibri"/>
+          <w:rtl/>
+        </w:rPr>
+        <w:t>.</w:t>
+      </w:r>
+      <w:r>
+        <w:rPr>
+          <w:rFonts w:ascii="Calibri" w:hAnsi="Calibri" w:cs="Calibri"/>
+          <w:rtl/>
+        </w:rPr>
+        <w:br/>
+      </w:r>
+      <w:r>
+        <w:rPr>
+          <w:rFonts w:ascii="Calibri" w:hAnsi="Calibri" w:cs="Calibri"/>
+          <w:rtl/>
+        </w:rPr>
+        <w:t xml:space="preserve">לאחר סיום הרצת הסקריפט, עצרנו את ההקלטה ושמרנו את הממצאים </w:t>
+      </w:r>
+      <w:r>
+        <w:rPr>
+          <w:rFonts w:ascii="Calibri" w:hAnsi="Calibri" w:cs="Calibri"/>
+          <w:rtl/>
+        </w:rPr>
+        <w:t>ב</w:t>
+      </w:r>
+      <w:r>
+        <w:rPr>
+          <w:rFonts w:ascii="Calibri" w:hAnsi="Calibri" w:cs="Calibri"/>
+          <w:rtl/>
+        </w:rPr>
+        <w:t xml:space="preserve">קובץ </w:t>
+      </w:r>
+      <w:proofErr w:type="spellStart"/>
+      <w:r>
+        <w:rPr>
+          <w:rFonts w:ascii="Calibri" w:hAnsi="Calibri" w:cs="Calibri"/>
+        </w:rPr>
+        <w:t>packet_capture.pcap</w:t>
+      </w:r>
+      <w:proofErr w:type="spellEnd"/>
+      <w:r>
+        <w:rPr>
+          <w:rFonts w:ascii="Calibri" w:hAnsi="Calibri" w:cs="Calibri"/>
+          <w:rtl/>
+        </w:rPr>
+        <w:t>.</w:t>
+      </w:r>
+      <w:r>
+        <w:rPr>
+          <w:rFonts w:ascii="Calibri" w:hAnsi="Calibri" w:cs="Calibri"/>
+          <w:rtl/>
+        </w:rPr>
+        <w:br/>
       </w:r>
     </w:p>
     <w:p>
@@ -1233,7 +1440,24 @@
           <w:bCs/>
           <w:rtl/>
         </w:rPr>
-        <w:t>התהליך:</w:t>
+        <w:t>4. ניתוח תעבורה ב-</w:t>
+      </w:r>
+      <w:r>
+        <w:rPr>
+          <w:rFonts w:ascii="Calibri" w:hAnsi="Calibri" w:cs="Calibri"/>
+          <w:b/>
+          <w:bCs/>
+        </w:rPr>
+        <w:t>Wireshark</w:t>
+      </w:r>
+      <w:r>
+        <w:rPr>
+          <w:rFonts w:ascii="Calibri" w:hAnsi="Calibri" w:cs="Calibri"/>
+          <w:b/>
+          <w:bCs/>
+          <w:rtl/>
+        </w:rPr>
+        <w:t>:</w:t>
       </w:r>
       <w:r>
         <w:rPr>
@@ -1249,188 +1473,105 @@
           <w:rFonts w:ascii="Calibri" w:hAnsi="Calibri" w:cs="Calibri"/>
           <w:rtl/>
         </w:rPr>
-        <w:t xml:space="preserve">הפעלנו את </w:t>
-      </w:r>
-      <w:r>
-        <w:rPr>
-          <w:rFonts w:ascii="Calibri" w:hAnsi="Calibri" w:cs="Calibri"/>
-        </w:rPr>
-        <w:t>Wireshark</w:t>
-      </w:r>
-      <w:r>
-        <w:rPr>
-          <w:rFonts w:ascii="Calibri" w:hAnsi="Calibri" w:cs="Calibri"/>
-          <w:rtl/>
-        </w:rPr>
-        <w:t xml:space="preserve"> והתחלנו הקלטה על ממשק ה-</w:t>
-      </w:r>
-      <w:r>
-        <w:rPr>
-          <w:rFonts w:ascii="Calibri" w:hAnsi="Calibri" w:cs="Calibri"/>
-        </w:rPr>
-        <w:t>Loopback</w:t>
-      </w:r>
-      <w:r>
-        <w:rPr>
-          <w:rFonts w:ascii="Calibri" w:hAnsi="Calibri" w:cs="Calibri"/>
-          <w:rtl/>
-        </w:rPr>
-        <w:t>.</w:t>
-      </w:r>
-      <w:r>
-        <w:rPr>
-          <w:rFonts w:ascii="Calibri" w:hAnsi="Calibri" w:cs="Calibri"/>
-          <w:rtl/>
-        </w:rPr>
-        <w:br/>
-      </w:r>
-      <w:r>
-        <w:rPr>
-          <w:rFonts w:ascii="Calibri" w:hAnsi="Calibri" w:cs="Calibri"/>
-          <w:rtl/>
-        </w:rPr>
-        <w:t xml:space="preserve">במקביל, הרצנו את סקריפט הפייתון במחברת </w:t>
-      </w:r>
-      <w:r>
-        <w:rPr>
-          <w:rFonts w:ascii="Calibri" w:hAnsi="Calibri" w:cs="Calibri"/>
-        </w:rPr>
-        <w:t>Jupyter</w:t>
-      </w:r>
-      <w:r>
-        <w:rPr>
-          <w:rFonts w:ascii="Calibri" w:hAnsi="Calibri" w:cs="Calibri"/>
-          <w:rtl/>
-        </w:rPr>
-        <w:t xml:space="preserve"> אשר קרא את ה-</w:t>
-      </w:r>
-      <w:r>
-        <w:rPr>
-          <w:rFonts w:ascii="Calibri" w:hAnsi="Calibri" w:cs="Calibri"/>
-        </w:rPr>
-        <w:t>CSV</w:t>
-      </w:r>
-      <w:r>
-        <w:rPr>
-          <w:rFonts w:ascii="Calibri" w:hAnsi="Calibri" w:cs="Calibri"/>
-          <w:rtl/>
-        </w:rPr>
-        <w:t xml:space="preserve"> ו</w:t>
-      </w:r>
-      <w:r>
-        <w:rPr>
-          <w:rFonts w:ascii="Calibri" w:hAnsi="Calibri" w:cs="Calibri"/>
-          <w:rtl/>
-        </w:rPr>
-        <w:t>יצר</w:t>
-      </w:r>
-      <w:r>
-        <w:rPr>
-          <w:rFonts w:ascii="Calibri" w:hAnsi="Calibri" w:cs="Calibri"/>
-          <w:rtl/>
-        </w:rPr>
-        <w:t xml:space="preserve"> את ה-</w:t>
-      </w:r>
-      <w:r>
-        <w:rPr>
-          <w:rFonts w:ascii="Calibri" w:hAnsi="Calibri" w:cs="Calibri"/>
-        </w:rPr>
-        <w:t>puckets</w:t>
-      </w:r>
-      <w:r>
-        <w:rPr>
-          <w:rFonts w:ascii="Calibri" w:hAnsi="Calibri" w:cs="Calibri"/>
-          <w:rtl/>
-        </w:rPr>
-        <w:t xml:space="preserve"> באמצעות </w:t>
-      </w:r>
-      <w:r>
-        <w:rPr>
-          <w:rFonts w:ascii="Calibri" w:hAnsi="Calibri" w:cs="Calibri"/>
-        </w:rPr>
-        <w:t>Sockets</w:t>
-      </w:r>
-      <w:r>
-        <w:rPr>
-          <w:rFonts w:ascii="Calibri" w:hAnsi="Calibri" w:cs="Calibri"/>
-          <w:rtl/>
-        </w:rPr>
-        <w:t>.</w:t>
-      </w:r>
-      <w:r>
-        <w:rPr>
-          <w:rFonts w:ascii="Calibri" w:hAnsi="Calibri" w:cs="Calibri"/>
-          <w:rtl/>
-        </w:rPr>
-        <w:br/>
-      </w:r>
-      <w:r>
-        <w:rPr>
-          <w:rFonts w:ascii="Calibri" w:hAnsi="Calibri" w:cs="Calibri"/>
-          <w:rtl/>
-        </w:rPr>
-        <w:t xml:space="preserve">לאחר סיום הרצת הסקריפט, עצרנו את ההקלטה ושמרנו את הממצאים </w:t>
-      </w:r>
-      <w:r>
-        <w:rPr>
-          <w:rFonts w:ascii="Calibri" w:hAnsi="Calibri" w:cs="Calibri"/>
-          <w:rtl/>
-        </w:rPr>
-        <w:t>ב</w:t>
-      </w:r>
-      <w:r>
-        <w:rPr>
-          <w:rFonts w:ascii="Calibri" w:hAnsi="Calibri" w:cs="Calibri"/>
-          <w:rtl/>
-        </w:rPr>
-        <w:t xml:space="preserve">קובץ </w:t>
-      </w:r>
-      <w:r>
-        <w:rPr>
-          <w:rFonts w:ascii="Calibri" w:hAnsi="Calibri" w:cs="Calibri"/>
-        </w:rPr>
-        <w:t>packet_capture.pcap</w:t>
-      </w:r>
-      <w:r>
-        <w:rPr>
-          <w:rFonts w:ascii="Calibri" w:hAnsi="Calibri" w:cs="Calibri"/>
-          <w:rtl/>
-        </w:rPr>
-        <w:t>.</w:t>
-      </w:r>
-      <w:r>
-        <w:rPr>
-          <w:rFonts w:ascii="Calibri" w:hAnsi="Calibri" w:cs="Calibri"/>
-          <w:rtl/>
-        </w:rPr>
-        <w:br/>
+        <w:t xml:space="preserve">בניתוח </w:t>
+      </w:r>
+      <w:r>
+        <w:rPr>
+          <w:rFonts w:ascii="Calibri" w:hAnsi="Calibri" w:cs="Calibri"/>
+          <w:rtl/>
+        </w:rPr>
+        <w:t xml:space="preserve">הקובץ </w:t>
+      </w:r>
+      <w:r>
+        <w:rPr>
+          <w:rFonts w:ascii="Calibri" w:hAnsi="Calibri" w:cs="Calibri"/>
+        </w:rPr>
+        <w:t>capture</w:t>
+      </w:r>
+      <w:r>
+        <w:rPr>
+          <w:rFonts w:ascii="Calibri" w:hAnsi="Calibri" w:cs="Calibri"/>
+          <w:rtl/>
+        </w:rPr>
+        <w:t>, ניתן לראות את ה</w:t>
+      </w:r>
+      <w:r>
+        <w:rPr>
+          <w:rFonts w:ascii="Calibri" w:hAnsi="Calibri" w:cs="Calibri"/>
+          <w:rtl/>
+        </w:rPr>
+        <w:t>-</w:t>
+      </w:r>
+      <w:r>
+        <w:rPr>
+          <w:rFonts w:ascii="Calibri" w:hAnsi="Calibri" w:cs="Calibri"/>
+        </w:rPr>
+        <w:t>packets</w:t>
+      </w:r>
+      <w:r>
+        <w:rPr>
+          <w:rFonts w:ascii="Calibri" w:hAnsi="Calibri" w:cs="Calibri"/>
+          <w:rtl/>
+        </w:rPr>
+        <w:t xml:space="preserve"> שנשלחו ואת המאפיינים שלהן בשכבות השונות.</w:t>
       </w:r>
     </w:p>
     <w:p>
       <w:pPr>
         <w:rPr>
           <w:rFonts w:ascii="Calibri" w:hAnsi="Calibri" w:cs="Calibri"/>
-          <w:b/>
-          <w:bCs/>
-          <w:rtl/>
-        </w:rPr>
-      </w:pPr>
-      <w:r>
-        <w:rPr>
-          <w:rFonts w:ascii="Calibri" w:hAnsi="Calibri" w:cs="Calibri"/>
-          <w:b/>
-          <w:bCs/>
-          <w:rtl/>
-        </w:rPr>
-        <w:t>4. ניתוח תעבורה ב-</w:t>
-      </w:r>
-      <w:r>
-        <w:rPr>
-          <w:rFonts w:ascii="Calibri" w:hAnsi="Calibri" w:cs="Calibri"/>
-          <w:b/>
-          <w:bCs/>
-        </w:rPr>
-        <w:t>Wireshark</w:t>
+          <w:rtl/>
+        </w:rPr>
+      </w:pPr>
+      <w:r>
+        <w:rPr>
+          <w:rFonts w:ascii="Calibri" w:hAnsi="Calibri" w:cs="Calibri"/>
+          <w:b/>
+          <w:bCs/>
+          <w:rtl/>
+        </w:rPr>
+        <w:t xml:space="preserve">א. תהליך </w:t>
+      </w:r>
+      <w:r>
+        <w:rPr>
+          <w:rFonts w:ascii="Calibri" w:hAnsi="Calibri" w:cs="Calibri"/>
+          <w:b/>
+          <w:bCs/>
+          <w:rtl/>
+        </w:rPr>
+        <w:t>ה-</w:t>
+      </w:r>
+      <w:r>
+        <w:rPr>
+          <w:rFonts w:ascii="Calibri" w:hAnsi="Calibri" w:cs="Calibri"/>
+          <w:b/>
+          <w:bCs/>
+        </w:rPr>
+        <w:t>three-</w:t>
+      </w:r>
+      <w:r>
+        <w:rPr>
+          <w:rFonts w:ascii="Calibri" w:hAnsi="Calibri" w:cs="Calibri"/>
+          <w:b/>
+          <w:bCs/>
+        </w:rPr>
+        <w:t>way</w:t>
+      </w:r>
+      <w:r>
+        <w:rPr>
+          <w:rFonts w:ascii="Calibri" w:hAnsi="Calibri" w:cs="Calibri"/>
+          <w:b/>
+          <w:bCs/>
+        </w:rPr>
+        <w:t>-</w:t>
+      </w:r>
+      <w:r>
+        <w:rPr>
+          <w:rFonts w:ascii="Calibri" w:hAnsi="Calibri" w:cs="Calibri"/>
+          <w:b/>
+          <w:bCs/>
+        </w:rPr>
+        <w:t>handshake</w:t>
       </w:r>
       <w:r>
         <w:rPr>
@@ -1440,62 +1581,6 @@
           <w:rtl/>
         </w:rPr>
         <w:t>:</w:t>
-      </w:r>
-      <w:r>
-        <w:rPr>
-          <w:rFonts w:ascii="Calibri" w:hAnsi="Calibri" w:cs="Calibri"/>
-          <w:b/>
-          <w:bCs/>
-          <w:rtl/>
-        </w:rPr>
-        <w:br/>
-      </w:r>
-      <w:r>
-        <w:rPr>
-          <w:rFonts w:ascii="Calibri" w:hAnsi="Calibri" w:cs="Calibri"/>
-          <w:rtl/>
-        </w:rPr>
-        <w:t xml:space="preserve">בניתוח </w:t>
-      </w:r>
-      <w:r>
-        <w:rPr>
-          <w:rFonts w:ascii="Calibri" w:hAnsi="Calibri" w:cs="Calibri"/>
-          <w:rtl/>
-        </w:rPr>
-        <w:t xml:space="preserve">הקובץ </w:t>
-      </w:r>
-      <w:r>
-        <w:rPr>
-          <w:rFonts w:ascii="Calibri" w:hAnsi="Calibri" w:cs="Calibri"/>
-        </w:rPr>
-        <w:t>capture</w:t>
-      </w:r>
-      <w:r>
-        <w:rPr>
-          <w:rFonts w:ascii="Calibri" w:hAnsi="Calibri" w:cs="Calibri"/>
-          <w:rtl/>
-        </w:rPr>
-        <w:t>, ניתן לראות את ה</w:t>
-      </w:r>
-      <w:r>
-        <w:rPr>
-          <w:rFonts w:ascii="Calibri" w:hAnsi="Calibri" w:cs="Calibri"/>
-          <w:rtl/>
-        </w:rPr>
-        <w:t>-</w:t>
-      </w:r>
-      <w:r>
-        <w:rPr>
-          <w:rFonts w:ascii="Calibri" w:hAnsi="Calibri" w:cs="Calibri"/>
-        </w:rPr>
-        <w:t>packets</w:t>
-      </w:r>
-      <w:r>
-        <w:rPr>
-          <w:rFonts w:ascii="Calibri" w:hAnsi="Calibri" w:cs="Calibri"/>
-          <w:rtl/>
-        </w:rPr>
-        <w:t xml:space="preserve"> שנשלחו ואת המאפיינים שלהן בשכבות השונות.</w:t>
       </w:r>
     </w:p>
     <w:p>
@@ -1508,194 +1593,161 @@
       <w:r>
         <w:rPr>
           <w:rFonts w:ascii="Calibri" w:hAnsi="Calibri" w:cs="Calibri"/>
-          <w:b/>
-          <w:bCs/>
-          <w:rtl/>
-        </w:rPr>
-        <w:t xml:space="preserve">א. תהליך </w:t>
-      </w:r>
-      <w:r>
-        <w:rPr>
-          <w:rFonts w:ascii="Calibri" w:hAnsi="Calibri" w:cs="Calibri"/>
-          <w:b/>
-          <w:bCs/>
-          <w:rtl/>
-        </w:rPr>
-        <w:t>ה-</w:t>
-      </w:r>
-      <w:r>
-        <w:rPr>
-          <w:rFonts w:ascii="Calibri" w:hAnsi="Calibri" w:cs="Calibri"/>
-          <w:b/>
-          <w:bCs/>
-        </w:rPr>
-        <w:t>three-</w:t>
-      </w:r>
-      <w:r>
-        <w:rPr>
-          <w:rFonts w:ascii="Calibri" w:hAnsi="Calibri" w:cs="Calibri"/>
-          <w:b/>
-          <w:bCs/>
-        </w:rPr>
-        <w:t>way</w:t>
-      </w:r>
-      <w:r>
-        <w:rPr>
-          <w:rFonts w:ascii="Calibri" w:hAnsi="Calibri" w:cs="Calibri"/>
-          <w:b/>
-          <w:bCs/>
-        </w:rPr>
-        <w:t>-</w:t>
-      </w:r>
-      <w:r>
-        <w:rPr>
-          <w:rFonts w:ascii="Calibri" w:hAnsi="Calibri" w:cs="Calibri"/>
-          <w:b/>
-          <w:bCs/>
-        </w:rPr>
-        <w:t>handshake</w:t>
-      </w:r>
-      <w:r>
-        <w:rPr>
-          <w:rFonts w:ascii="Calibri" w:hAnsi="Calibri" w:cs="Calibri"/>
-          <w:b/>
-          <w:bCs/>
-          <w:rtl/>
-        </w:rPr>
-        <w:t>:</w:t>
+          <w:rtl/>
+        </w:rPr>
+        <w:t>בפרויקט זה לא בוצע חיבור</w:t>
+      </w:r>
+      <w:r>
+        <w:rPr>
+          <w:rFonts w:ascii="Calibri" w:hAnsi="Calibri" w:cs="Calibri"/>
+        </w:rPr>
+        <w:t xml:space="preserve"> TCP </w:t>
+      </w:r>
+      <w:r>
+        <w:rPr>
+          <w:rFonts w:ascii="Calibri" w:hAnsi="Calibri" w:cs="Calibri"/>
+          <w:rtl/>
+        </w:rPr>
+        <w:t>מלא באמצעות</w:t>
+      </w:r>
+      <w:r>
+        <w:rPr>
+          <w:rFonts w:ascii="Calibri" w:hAnsi="Calibri" w:cs="Calibri"/>
+        </w:rPr>
+        <w:t xml:space="preserve"> socket </w:t>
+      </w:r>
+      <w:r>
+        <w:rPr>
+          <w:rFonts w:ascii="Calibri" w:hAnsi="Calibri" w:cs="Calibri"/>
+          <w:rtl/>
+        </w:rPr>
+        <w:t>רגיל, אלא הדגמה של תהליך ה</w:t>
+      </w:r>
+      <w:r>
+        <w:rPr>
+          <w:rFonts w:ascii="Calibri" w:hAnsi="Calibri" w:cs="Calibri"/>
+        </w:rPr>
+        <w:t xml:space="preserve">-encapsulation </w:t>
+      </w:r>
+      <w:r>
+        <w:rPr>
+          <w:rFonts w:ascii="Calibri" w:hAnsi="Calibri" w:cs="Calibri" w:hint="cs"/>
+          <w:rtl/>
+        </w:rPr>
+        <w:t xml:space="preserve"> </w:t>
+      </w:r>
+      <w:r>
+        <w:rPr>
+          <w:rFonts w:ascii="Calibri" w:hAnsi="Calibri" w:cs="Calibri"/>
+          <w:rtl/>
+        </w:rPr>
+        <w:t>באמצעות יצירת</w:t>
+      </w:r>
+      <w:r>
+        <w:rPr>
+          <w:rFonts w:ascii="Calibri" w:hAnsi="Calibri" w:cs="Calibri"/>
+        </w:rPr>
+        <w:t xml:space="preserve"> packets </w:t>
+      </w:r>
+      <w:r>
+        <w:rPr>
+          <w:rFonts w:ascii="Calibri" w:hAnsi="Calibri" w:cs="Calibri"/>
+          <w:rtl/>
+        </w:rPr>
+        <w:t>ידניים</w:t>
+      </w:r>
+      <w:r>
+        <w:rPr>
+          <w:rFonts w:ascii="Calibri" w:hAnsi="Calibri" w:cs="Calibri"/>
+        </w:rPr>
+        <w:t>.</w:t>
+      </w:r>
+      <w:r>
+        <w:rPr>
+          <w:rFonts w:ascii="Calibri" w:hAnsi="Calibri" w:cs="Calibri"/>
+        </w:rPr>
+        <w:br/>
+      </w:r>
+      <w:r>
+        <w:rPr>
+          <w:rFonts w:ascii="Calibri" w:hAnsi="Calibri" w:cs="Calibri"/>
+          <w:rtl/>
+        </w:rPr>
+        <w:t>לכן, אין הקמה של חיבור</w:t>
+      </w:r>
+      <w:r>
+        <w:rPr>
+          <w:rFonts w:ascii="Calibri" w:hAnsi="Calibri" w:cs="Calibri"/>
+        </w:rPr>
+        <w:t xml:space="preserve"> TCP </w:t>
+      </w:r>
+      <w:r>
+        <w:rPr>
+          <w:rFonts w:ascii="Calibri" w:hAnsi="Calibri" w:cs="Calibri"/>
+          <w:rtl/>
+        </w:rPr>
+        <w:t>מלא</w:t>
+      </w:r>
+      <w:r>
+        <w:rPr>
+          <w:rFonts w:ascii="Calibri" w:hAnsi="Calibri" w:cs="Calibri" w:hint="cs"/>
+          <w:rtl/>
+        </w:rPr>
+        <w:t xml:space="preserve"> </w:t>
+      </w:r>
+      <w:r>
+        <w:rPr>
+          <w:rFonts w:ascii="Calibri" w:hAnsi="Calibri" w:cs="Calibri"/>
+          <w:rtl/>
+        </w:rPr>
+        <w:t>כפי שמתקיים בפרוטוקול</w:t>
+      </w:r>
+      <w:r>
+        <w:rPr>
+          <w:rFonts w:ascii="Calibri" w:hAnsi="Calibri" w:cs="Calibri"/>
+        </w:rPr>
+        <w:t xml:space="preserve"> TCP </w:t>
+      </w:r>
+      <w:r>
+        <w:rPr>
+          <w:rFonts w:ascii="Calibri" w:hAnsi="Calibri" w:cs="Calibri"/>
+          <w:rtl/>
+        </w:rPr>
+        <w:t>רגיל, אלא שליחת מנות המדמות את שכבות הפרוטוקול</w:t>
       </w:r>
     </w:p>
     <w:p>
       <w:pPr>
         <w:rPr>
-          <w:rFonts w:ascii="Calibri" w:hAnsi="Calibri" w:cs="Calibri" w:hint="cs"/>
-          <w:rtl/>
-        </w:rPr>
-      </w:pPr>
-      <w:r>
-        <w:rPr>
-          <w:rFonts w:ascii="Calibri" w:hAnsi="Calibri" w:cs="Calibri"/>
-          <w:rtl/>
-        </w:rPr>
-        <w:t>בפרויקט זה לא בוצע חיבור</w:t>
-      </w:r>
-      <w:r>
-        <w:rPr>
-          <w:rFonts w:ascii="Calibri" w:hAnsi="Calibri" w:cs="Calibri"/>
-        </w:rPr>
-        <w:t xml:space="preserve"> TCP </w:t>
-      </w:r>
-      <w:r>
-        <w:rPr>
-          <w:rFonts w:ascii="Calibri" w:hAnsi="Calibri" w:cs="Calibri"/>
-          <w:rtl/>
-        </w:rPr>
-        <w:t>מלא באמצעות</w:t>
-      </w:r>
-      <w:r>
-        <w:rPr>
-          <w:rFonts w:ascii="Calibri" w:hAnsi="Calibri" w:cs="Calibri"/>
-        </w:rPr>
-        <w:t xml:space="preserve"> socket </w:t>
-      </w:r>
-      <w:r>
-        <w:rPr>
-          <w:rFonts w:ascii="Calibri" w:hAnsi="Calibri" w:cs="Calibri"/>
-          <w:rtl/>
-        </w:rPr>
-        <w:t>רגיל, אלא הדגמה של תהליך ה</w:t>
-      </w:r>
-      <w:r>
-        <w:rPr>
-          <w:rFonts w:ascii="Calibri" w:hAnsi="Calibri" w:cs="Calibri"/>
-        </w:rPr>
-        <w:t xml:space="preserve">-encapsulation </w:t>
-      </w:r>
-      <w:r>
-        <w:rPr>
-          <w:rFonts w:ascii="Calibri" w:hAnsi="Calibri" w:cs="Calibri" w:hint="cs"/>
-          <w:rtl/>
-        </w:rPr>
-        <w:t xml:space="preserve"> </w:t>
-      </w:r>
-      <w:r>
-        <w:rPr>
-          <w:rFonts w:ascii="Calibri" w:hAnsi="Calibri" w:cs="Calibri"/>
-          <w:rtl/>
-        </w:rPr>
-        <w:t>באמצעות יצירת</w:t>
-      </w:r>
-      <w:r>
-        <w:rPr>
-          <w:rFonts w:ascii="Calibri" w:hAnsi="Calibri" w:cs="Calibri"/>
-        </w:rPr>
-        <w:t xml:space="preserve"> packets </w:t>
-      </w:r>
-      <w:r>
-        <w:rPr>
-          <w:rFonts w:ascii="Calibri" w:hAnsi="Calibri" w:cs="Calibri"/>
-          <w:rtl/>
-        </w:rPr>
-        <w:t>ידניים</w:t>
-      </w:r>
-      <w:r>
-        <w:rPr>
-          <w:rFonts w:ascii="Calibri" w:hAnsi="Calibri" w:cs="Calibri"/>
-        </w:rPr>
-        <w:t>.</w:t>
-      </w:r>
-      <w:r>
-        <w:rPr>
-          <w:rFonts w:ascii="Calibri" w:hAnsi="Calibri" w:cs="Calibri"/>
-        </w:rPr>
-        <w:br/>
-      </w:r>
-      <w:r>
-        <w:rPr>
-          <w:rFonts w:ascii="Calibri" w:hAnsi="Calibri" w:cs="Calibri"/>
-          <w:rtl/>
-        </w:rPr>
-        <w:t>לכן, אין הקמה של חיבור</w:t>
-      </w:r>
-      <w:r>
-        <w:rPr>
-          <w:rFonts w:ascii="Calibri" w:hAnsi="Calibri" w:cs="Calibri"/>
-        </w:rPr>
-        <w:t xml:space="preserve"> TCP </w:t>
-      </w:r>
-      <w:r>
-        <w:rPr>
-          <w:rFonts w:ascii="Calibri" w:hAnsi="Calibri" w:cs="Calibri"/>
-          <w:rtl/>
-        </w:rPr>
-        <w:t>מלא</w:t>
-      </w:r>
-      <w:r>
-        <w:rPr>
-          <w:rFonts w:ascii="Calibri" w:hAnsi="Calibri" w:cs="Calibri" w:hint="cs"/>
-          <w:rtl/>
-        </w:rPr>
-        <w:t xml:space="preserve"> </w:t>
-      </w:r>
-      <w:r>
-        <w:rPr>
-          <w:rFonts w:ascii="Calibri" w:hAnsi="Calibri" w:cs="Calibri"/>
-          <w:rtl/>
-        </w:rPr>
-        <w:t>כפי שמתקיים בפרוטוקול</w:t>
-      </w:r>
-      <w:r>
-        <w:rPr>
-          <w:rFonts w:ascii="Calibri" w:hAnsi="Calibri" w:cs="Calibri"/>
-        </w:rPr>
-        <w:t xml:space="preserve"> TCP </w:t>
-      </w:r>
-      <w:r>
-        <w:rPr>
-          <w:rFonts w:ascii="Calibri" w:hAnsi="Calibri" w:cs="Calibri"/>
-          <w:rtl/>
-        </w:rPr>
-        <w:t>רגיל, אלא שליחת מנות המדמות את שכבות הפרוטוקול</w:t>
+          <w:rFonts w:ascii="Calibri" w:hAnsi="Calibri" w:cs="Calibri"/>
+          <w:rtl/>
+        </w:rPr>
+      </w:pPr>
+      <w:r>
+        <w:rPr>
+          <w:rFonts w:ascii="Calibri" w:hAnsi="Calibri" w:cs="Calibri"/>
+        </w:rPr>
+        <w:t>SYN</w:t>
+      </w:r>
+      <w:r>
+        <w:rPr>
+          <w:rFonts w:ascii="Calibri" w:hAnsi="Calibri" w:cs="Calibri"/>
+          <w:rtl/>
+        </w:rPr>
+        <w:t xml:space="preserve"> (שורה 17): הלקוח (פורט 9471) שולח בקשת </w:t>
+      </w:r>
+      <w:r>
+        <w:rPr>
+          <w:rFonts w:ascii="Calibri" w:hAnsi="Calibri" w:cs="Calibri"/>
+        </w:rPr>
+        <w:t>SYN</w:t>
+      </w:r>
+      <w:r>
+        <w:rPr>
+          <w:rFonts w:ascii="Calibri" w:hAnsi="Calibri" w:cs="Calibri"/>
+          <w:rtl/>
+        </w:rPr>
+        <w:t xml:space="preserve"> לשרת (פורט 5000).</w:t>
       </w:r>
     </w:p>
     <w:p>
@@ -1705,31 +1757,26 @@
           <w:rtl/>
         </w:rPr>
       </w:pPr>
-      <w:r>
-        <w:rPr>
-          <w:rFonts w:ascii="Calibri" w:hAnsi="Calibri" w:cs="Calibri"/>
-        </w:rPr>
-        <w:t>SYN</w:t>
-      </w:r>
-      <w:r>
-        <w:rPr>
-          <w:rFonts w:ascii="Calibri" w:hAnsi="Calibri" w:cs="Calibri"/>
-          <w:rtl/>
-        </w:rPr>
-        <w:t xml:space="preserve"> (שורה 17): הלקוח (פורט 9471) שולח בקשת </w:t>
-      </w:r>
-      <w:r>
-        <w:rPr>
-          <w:rFonts w:ascii="Calibri" w:hAnsi="Calibri" w:cs="Calibri"/>
-        </w:rPr>
-        <w:t>SYN</w:t>
-      </w:r>
-      <w:r>
-        <w:rPr>
-          <w:rFonts w:ascii="Calibri" w:hAnsi="Calibri" w:cs="Calibri"/>
-          <w:rtl/>
-        </w:rPr>
-        <w:t xml:space="preserve"> לשרת (פורט 5000).</w:t>
+      <w:proofErr w:type="spellStart"/>
+      <w:r>
+        <w:rPr>
+          <w:rFonts w:ascii="Calibri" w:hAnsi="Calibri" w:cs="Calibri"/>
+        </w:rPr>
+        <w:t>Seq</w:t>
+      </w:r>
+      <w:proofErr w:type="spellEnd"/>
+      <w:r>
+        <w:rPr>
+          <w:rFonts w:ascii="Calibri" w:hAnsi="Calibri" w:cs="Calibri"/>
+        </w:rPr>
+        <w:t>=0, Len=0</w:t>
+      </w:r>
+      <w:r>
+        <w:rPr>
+          <w:rFonts w:ascii="Calibri" w:hAnsi="Calibri" w:cs="Calibri"/>
+          <w:rtl/>
+        </w:rPr>
+        <w:t>.</w:t>
       </w:r>
     </w:p>
     <w:p>
@@ -1743,14 +1790,34 @@
         <w:rPr>
           <w:rFonts w:ascii="Calibri" w:hAnsi="Calibri" w:cs="Calibri"/>
         </w:rPr>
-        <w:t>Seq=0, Len=0</w:t>
-      </w:r>
-      <w:r>
-        <w:rPr>
-          <w:rFonts w:ascii="Calibri" w:hAnsi="Calibri" w:cs="Calibri"/>
-          <w:rtl/>
-        </w:rPr>
-        <w:t>.</w:t>
+        <w:t>SYN, ACK</w:t>
+      </w:r>
+      <w:r>
+        <w:rPr>
+          <w:rFonts w:ascii="Calibri" w:hAnsi="Calibri" w:cs="Calibri"/>
+          <w:rtl/>
+        </w:rPr>
+        <w:t xml:space="preserve"> (שורה 18): השרת מאשר את הבקשה ומשיב ב</w:t>
+      </w:r>
+      <w:r>
+        <w:rPr>
+          <w:rFonts w:ascii="Calibri" w:hAnsi="Calibri" w:cs="Calibri"/>
+          <w:rtl/>
+        </w:rPr>
+        <w:t>-</w:t>
+      </w:r>
+      <w:r>
+        <w:rPr>
+          <w:rFonts w:ascii="Calibri" w:hAnsi="Calibri" w:cs="Calibri"/>
+        </w:rPr>
+        <w:t>SYN</w:t>
+      </w:r>
+      <w:r>
+        <w:rPr>
+          <w:rFonts w:ascii="Calibri" w:hAnsi="Calibri" w:cs="Calibri"/>
+          <w:rtl/>
+        </w:rPr>
+        <w:t xml:space="preserve"> משלו.</w:t>
       </w:r>
     </w:p>
     <w:p>
@@ -1760,52 +1827,19 @@
           <w:rtl/>
         </w:rPr>
       </w:pPr>
-      <w:r>
-        <w:rPr>
-          <w:rFonts w:ascii="Calibri" w:hAnsi="Calibri" w:cs="Calibri"/>
-        </w:rPr>
-        <w:t>SYN, ACK</w:t>
-      </w:r>
-      <w:r>
-        <w:rPr>
-          <w:rFonts w:ascii="Calibri" w:hAnsi="Calibri" w:cs="Calibri"/>
-          <w:rtl/>
-        </w:rPr>
-        <w:t xml:space="preserve"> (שורה 18): השרת מאשר את הבקשה ומשיב ב</w:t>
-      </w:r>
-      <w:r>
-        <w:rPr>
-          <w:rFonts w:ascii="Calibri" w:hAnsi="Calibri" w:cs="Calibri"/>
-          <w:rtl/>
-        </w:rPr>
-        <w:t>-</w:t>
-      </w:r>
-      <w:r>
-        <w:rPr>
-          <w:rFonts w:ascii="Calibri" w:hAnsi="Calibri" w:cs="Calibri"/>
-        </w:rPr>
-        <w:t>SYN</w:t>
-      </w:r>
-      <w:r>
-        <w:rPr>
-          <w:rFonts w:ascii="Calibri" w:hAnsi="Calibri" w:cs="Calibri"/>
-          <w:rtl/>
-        </w:rPr>
-        <w:t xml:space="preserve"> משלו.</w:t>
-      </w:r>
-    </w:p>
-    <w:p>
-      <w:pPr>
-        <w:rPr>
-          <w:rFonts w:ascii="Calibri" w:hAnsi="Calibri" w:cs="Calibri"/>
-          <w:rtl/>
-        </w:rPr>
-      </w:pPr>
-      <w:r>
-        <w:rPr>
-          <w:rFonts w:ascii="Calibri" w:hAnsi="Calibri" w:cs="Calibri"/>
-        </w:rPr>
-        <w:t>Seq=0, Ack=1</w:t>
+      <w:proofErr w:type="spellStart"/>
+      <w:r>
+        <w:rPr>
+          <w:rFonts w:ascii="Calibri" w:hAnsi="Calibri" w:cs="Calibri"/>
+        </w:rPr>
+        <w:t>Seq</w:t>
+      </w:r>
+      <w:proofErr w:type="spellEnd"/>
+      <w:r>
+        <w:rPr>
+          <w:rFonts w:ascii="Calibri" w:hAnsi="Calibri" w:cs="Calibri"/>
+        </w:rPr>
+        <w:t>=0, Ack=1</w:t>
       </w:r>
       <w:r>
         <w:rPr>
@@ -2221,7 +2255,6 @@
           <w:rFonts w:ascii="Calibri" w:hAnsi="Calibri" w:cs="Calibri"/>
           <w:rtl/>
         </w:rPr>
-        <w:lastRenderedPageBreak/>
         <w:t>התאמה ל-</w:t>
       </w:r>
       <w:r>
@@ -2532,14 +2565,30 @@
           <w:rFonts w:ascii="Calibri" w:hAnsi="Calibri" w:cs="Calibri"/>
           <w:rtl/>
         </w:rPr>
-        <w:t>תהליך ה</w:t>
-      </w:r>
-      <w:r>
-        <w:rPr>
-          <w:rFonts w:ascii="Calibri" w:hAnsi="Calibri" w:cs="Calibri"/>
-          <w:rtl/>
-        </w:rPr>
-        <w:t xml:space="preserve">אינקפסולציה </w:t>
+        <w:t xml:space="preserve">תהליך </w:t>
+      </w:r>
+      <w:proofErr w:type="spellStart"/>
+      <w:r>
+        <w:rPr>
+          <w:rFonts w:ascii="Calibri" w:hAnsi="Calibri" w:cs="Calibri"/>
+          <w:rtl/>
+        </w:rPr>
+        <w:t>ה</w:t>
+      </w:r>
+      <w:r>
+        <w:rPr>
+          <w:rFonts w:ascii="Calibri" w:hAnsi="Calibri" w:cs="Calibri"/>
+          <w:rtl/>
+        </w:rPr>
+        <w:t>אינקפסולציה</w:t>
+      </w:r>
+      <w:proofErr w:type="spellEnd"/>
+      <w:r>
+        <w:rPr>
+          <w:rFonts w:ascii="Calibri" w:hAnsi="Calibri" w:cs="Calibri"/>
+          <w:rtl/>
+        </w:rPr>
+        <w:t xml:space="preserve"> </w:t>
       </w:r>
       <w:r>
         <w:rPr>
@@ -2746,7 +2795,6 @@
           <w:noProof/>
           <w:rtl/>
         </w:rPr>
-        <w:lastRenderedPageBreak/>
         <w:drawing>
           <wp:anchor distT="0" distB="0" distL="114300" distR="114300" simplePos="0" relativeHeight="251661312" behindDoc="0" locked="0" layoutInCell="1" allowOverlap="1" wp14:anchorId="0D3B35F1" wp14:editId="139C2C89">
             <wp:simplePos x="0" y="0"/>
@@ -2880,7 +2928,6 @@
           <w:noProof/>
           <w:rtl/>
         </w:rPr>
-        <w:lastRenderedPageBreak/>
         <w:drawing>
           <wp:anchor distT="0" distB="0" distL="114300" distR="114300" simplePos="0" relativeHeight="251662336" behindDoc="0" locked="0" layoutInCell="1" allowOverlap="1" wp14:anchorId="5A423066" wp14:editId="5712486D">
             <wp:simplePos x="0" y="0"/>
@@ -2942,7 +2989,23 @@
           <w:rFonts w:ascii="Calibri" w:hAnsi="Calibri" w:cs="Calibri"/>
           <w:rtl/>
         </w:rPr>
-        <w:t>הסבר תהליך האינקפסולציה:</w:t>
+        <w:t xml:space="preserve">הסבר תהליך </w:t>
+      </w:r>
+      <w:proofErr w:type="spellStart"/>
+      <w:r>
+        <w:rPr>
+          <w:rFonts w:ascii="Calibri" w:hAnsi="Calibri" w:cs="Calibri"/>
+          <w:rtl/>
+        </w:rPr>
+        <w:t>האינקפסולציה</w:t>
+      </w:r>
+      <w:proofErr w:type="spellEnd"/>
+      <w:r>
+        <w:rPr>
+          <w:rFonts w:ascii="Calibri" w:hAnsi="Calibri" w:cs="Calibri"/>
+          <w:rtl/>
+        </w:rPr>
+        <w:t>:</w:t>
       </w:r>
     </w:p>
     <w:p>
@@ -3715,6 +3778,7 @@
   <w:style w:type="character" w:default="1" w:styleId="a0">
     <w:name w:val="Default Paragraph Font"/>
     <w:uiPriority w:val="1"/>
+    <w:semiHidden/>
     <w:unhideWhenUsed/>
   </w:style>
   <w:style w:type="table" w:default="1" w:styleId="a1">
